--- a/Paragraphs/III.docx
+++ b/Paragraphs/III.docx
@@ -1,10 +1,11 @@
 
 <file path=word/document.xml><?xml version="1.0" encoding="utf-8"?>
-<w:document xmlns:wpc="http://schemas.microsoft.com/office/word/2010/wordprocessingCanvas" xmlns:cx="http://schemas.microsoft.com/office/drawing/2014/chartex" xmlns:mc="http://schemas.openxmlformats.org/markup-compatibility/2006" xmlns:o="urn:schemas-microsoft-com:office:office" xmlns:r="http://schemas.openxmlformats.org/officeDocument/2006/relationships" xmlns:m="http://schemas.openxmlformats.org/officeDocument/2006/math" xmlns:v="urn:schemas-microsoft-com:vml" xmlns:wp14="http://schemas.microsoft.com/office/word/2010/wordprocessingDrawing" xmlns:wp="http://schemas.openxmlformats.org/drawingml/2006/wordprocessingDrawing" xmlns:w10="urn:schemas-microsoft-com:office:word" xmlns:w="http://schemas.openxmlformats.org/wordprocessingml/2006/main" xmlns:w14="http://schemas.microsoft.com/office/word/2010/wordml" xmlns:w15="http://schemas.microsoft.com/office/word/2012/wordml" xmlns:w16se="http://schemas.microsoft.com/office/word/2015/wordml/symex" xmlns:wpg="http://schemas.microsoft.com/office/word/2010/wordprocessingGroup" xmlns:wpi="http://schemas.microsoft.com/office/word/2010/wordprocessingInk" xmlns:wne="http://schemas.microsoft.com/office/word/2006/wordml" xmlns:wps="http://schemas.microsoft.com/office/word/2010/wordprocessingShape" mc:Ignorable="w14 w15 w16se wp14">
+<w:document xmlns:wpc="http://schemas.microsoft.com/office/word/2010/wordprocessingCanvas" xmlns:mc="http://schemas.openxmlformats.org/markup-compatibility/2006" xmlns:o="urn:schemas-microsoft-com:office:office" xmlns:r="http://schemas.openxmlformats.org/officeDocument/2006/relationships" xmlns:m="http://schemas.openxmlformats.org/officeDocument/2006/math" xmlns:v="urn:schemas-microsoft-com:vml" xmlns:wp14="http://schemas.microsoft.com/office/word/2010/wordprocessingDrawing" xmlns:wp="http://schemas.openxmlformats.org/drawingml/2006/wordprocessingDrawing" xmlns:w10="urn:schemas-microsoft-com:office:word" xmlns:w="http://schemas.openxmlformats.org/wordprocessingml/2006/main" xmlns:w14="http://schemas.microsoft.com/office/word/2010/wordml" xmlns:w15="http://schemas.microsoft.com/office/word/2012/wordml" xmlns:wpg="http://schemas.microsoft.com/office/word/2010/wordprocessingGroup" xmlns:wpi="http://schemas.microsoft.com/office/word/2010/wordprocessingInk" xmlns:wne="http://schemas.microsoft.com/office/word/2006/wordml" xmlns:wps="http://schemas.microsoft.com/office/word/2010/wordprocessingShape" mc:Ignorable="w14 w15 wp14">
   <w:body>
     <w:p>
       <w:pPr>
         <w:spacing w:line="480" w:lineRule="auto"/>
+        <w:ind w:firstLine="720"/>
         <w:jc w:val="both"/>
         <w:rPr>
           <w:rFonts w:ascii="Times New Roman" w:eastAsia="Times New Roman" w:hAnsi="Times New Roman" w:cs="Times New Roman"/>
@@ -18,23 +19,7 @@
           <w:sz w:val="24"/>
           <w:szCs w:val="24"/>
         </w:rPr>
-        <w:t>Considering the risks that can be harmful for individuals and society, the artificial intelligence is one of the most useful tools to increase security and productivity due to its minimizing effects on risk factors. To begin with, increasing security in wo</w:t>
-      </w:r>
-      <w:r>
-        <w:rPr>
-          <w:rFonts w:ascii="Times New Roman" w:eastAsia="Times New Roman" w:hAnsi="Times New Roman" w:cs="Times New Roman"/>
-          <w:sz w:val="24"/>
-          <w:szCs w:val="24"/>
-        </w:rPr>
-        <w:t>rk life and in daily life can be shown as a powerful reason for usage of artificial intelligence. Considering the deaths in workplaces that are caused by individuals, the most striking effect of artificial intelligence in work life is increasing security i</w:t>
-      </w:r>
-      <w:r>
-        <w:rPr>
-          <w:rFonts w:ascii="Times New Roman" w:eastAsia="Times New Roman" w:hAnsi="Times New Roman" w:cs="Times New Roman"/>
-          <w:sz w:val="24"/>
-          <w:szCs w:val="24"/>
-        </w:rPr>
-        <w:t xml:space="preserve">n work life. </w:t>
+        <w:t xml:space="preserve">Considering the risks that can be harmful for individuals and society, the artificial intelligence is one of the most useful tools to increase security and productivity due to its minimizing effects on risk factors. To begin with, increasing security in work life and in daily life can be shown as a powerful reason for usage of artificial intelligence. Considering the deaths in workplaces that are caused by individuals, the most striking effect of artificial intelligence in work life is increasing security in work life. </w:t>
       </w:r>
       <w:proofErr w:type="spellStart"/>
       <w:r>
@@ -52,57 +37,7 @@
           <w:sz w:val="24"/>
           <w:szCs w:val="24"/>
         </w:rPr>
-        <w:t xml:space="preserve"> states that according to research done by European Commission in 2010 show that almost one worker in ten has had an accident or health problem because of their job. (2004) Therefrom, it can be concluded that this high rate of deaths </w:t>
-      </w:r>
-      <w:r>
-        <w:rPr>
-          <w:rFonts w:ascii="Times New Roman" w:eastAsia="Times New Roman" w:hAnsi="Times New Roman" w:cs="Times New Roman"/>
-          <w:sz w:val="24"/>
-          <w:szCs w:val="24"/>
-        </w:rPr>
-        <w:t>is the result of mistakes done by individuals and usage of artificial intelligence bring out the elimination of human mistakes and it results in decreased work accident. Additionally, in case of usage of basic tools in daily life, the help of artificial in</w:t>
-      </w:r>
-      <w:r>
-        <w:rPr>
-          <w:rFonts w:ascii="Times New Roman" w:eastAsia="Times New Roman" w:hAnsi="Times New Roman" w:cs="Times New Roman"/>
-          <w:sz w:val="24"/>
-          <w:szCs w:val="24"/>
-        </w:rPr>
-        <w:t xml:space="preserve">telligence </w:t>
-      </w:r>
-      <w:proofErr w:type="gramStart"/>
-      <w:r>
-        <w:rPr>
-          <w:rFonts w:ascii="Times New Roman" w:eastAsia="Times New Roman" w:hAnsi="Times New Roman" w:cs="Times New Roman"/>
-          <w:sz w:val="24"/>
-          <w:szCs w:val="24"/>
-        </w:rPr>
-        <w:t>make</w:t>
-      </w:r>
-      <w:proofErr w:type="gramEnd"/>
-      <w:r>
-        <w:rPr>
-          <w:rFonts w:ascii="Times New Roman" w:eastAsia="Times New Roman" w:hAnsi="Times New Roman" w:cs="Times New Roman"/>
-          <w:sz w:val="24"/>
-          <w:szCs w:val="24"/>
-        </w:rPr>
-        <w:t xml:space="preserve"> daily life easier and make it safer by carrying out some instructions that can decrease the effort spent by individuals and by minimizing the risks that can be caused by individuals. For instance, according to an analysis based on Poisson d</w:t>
-      </w:r>
-      <w:r>
-        <w:rPr>
-          <w:rFonts w:ascii="Times New Roman" w:eastAsia="Times New Roman" w:hAnsi="Times New Roman" w:cs="Times New Roman"/>
-          <w:sz w:val="24"/>
-          <w:szCs w:val="24"/>
-        </w:rPr>
-        <w:t>istribution, an accepted probability theory, there would be a need for an autonomous car to travel 725.000 miles without incident to be 99% sure that it was safer than a car with a human driver. (Bradshaw-Martin, Easton, 2014) Therefore, due to precision o</w:t>
-      </w:r>
-      <w:r>
-        <w:rPr>
-          <w:rFonts w:ascii="Times New Roman" w:eastAsia="Times New Roman" w:hAnsi="Times New Roman" w:cs="Times New Roman"/>
-          <w:sz w:val="24"/>
-          <w:szCs w:val="24"/>
-        </w:rPr>
-        <w:t>f working conditions of artificial intelligence mechanism, mistakes done by individuals can be eliminated.</w:t>
+        <w:t xml:space="preserve"> states that according to research done by European Commission in 2010 show that almost one worker in ten has had an accident or health problem because of their job. (2004) Therefrom, it can be concluded that this high rate of deaths is the result of mistakes done by individuals and usage of artificial intelligence bring out the elimination of human mistakes and it results in decreased work accident. Additionally, in case of usage of basic tools in daily life, the help of artificial intelligence make daily life easier and make it safer by carrying out some instructions that can decrease the effort spent by individuals and by minimizing the risks that can be caused by individuals. For instance, according to an analysis based on Poisson distribution, an accepted probability theory, there would be a need for an autonomous car to travel 725.000 miles without incident to be 99% sure that it was safer than a car with a human driver. (Bradshaw-Martin, Easton, 2014) Therefore, due to precision of working conditions of artificial intelligence mechanism, mistakes done by individuals can be eliminated.</w:t>
       </w:r>
     </w:p>
     <w:p>
@@ -123,7 +58,7 @@
           <w:sz w:val="24"/>
           <w:szCs w:val="24"/>
         </w:rPr>
-        <w:t>Besides increasing security, artificial intelligence also increase productivity. Due to industrialization and crowded population in the world, produc</w:t>
+        <w:t xml:space="preserve">Besides increasing security, artificial intelligence also increase productivity. Due to industrialization and crowded population in the world, production should be quality, but also should be efficient in terms of energy and economy. While the sources of the world are getting consumed more and more, low energy consumption becomes more important. For instance, the team that created Google’s famous GO player by using DeepMind Algorithms announced that this algorithm could increase the prolificacy by cutting electricity usage by 15%. Carrying out the same amount of production with less energy increases efficiency of </w:t>
       </w:r>
       <w:r>
         <w:rPr>
@@ -131,17 +66,18 @@
           <w:sz w:val="24"/>
           <w:szCs w:val="24"/>
         </w:rPr>
-        <w:t>tion should be quality, but also should be efficient in terms of energy and economy. While the sources of the world are getting consumed more and more, low energy consumption becomes more important. For instance, the team that created Google’s famous GO pl</w:t>
-      </w:r>
-      <w:r>
-        <w:rPr>
-          <w:rFonts w:ascii="Times New Roman" w:eastAsia="Times New Roman" w:hAnsi="Times New Roman" w:cs="Times New Roman"/>
-          <w:sz w:val="24"/>
-          <w:szCs w:val="24"/>
-        </w:rPr>
-        <w:t xml:space="preserve">ayer by using DeepMind Algorithms announced that </w:t>
+        <w:lastRenderedPageBreak/>
+        <w:t xml:space="preserve">production progress and excess energy consumption can be prevented. </w:t>
       </w:r>
       <w:bookmarkStart w:id="1" w:name="_GoBack"/>
+      <w:r>
+        <w:rPr>
+          <w:rFonts w:ascii="Times New Roman" w:eastAsia="Times New Roman" w:hAnsi="Times New Roman" w:cs="Times New Roman"/>
+          <w:sz w:val="24"/>
+          <w:szCs w:val="24"/>
+        </w:rPr>
+        <w:t>Furthermore, economical aspects of the production are the most important aspects in business due to the profit and due to the efficiency of production.</w:t>
+      </w:r>
       <w:bookmarkEnd w:id="1"/>
       <w:r>
         <w:rPr>
@@ -149,48 +85,7 @@
           <w:sz w:val="24"/>
           <w:szCs w:val="24"/>
         </w:rPr>
-        <w:t>this algorithm</w:t>
-      </w:r>
-      <w:r>
-        <w:rPr>
-          <w:rFonts w:ascii="Times New Roman" w:eastAsia="Times New Roman" w:hAnsi="Times New Roman" w:cs="Times New Roman"/>
-          <w:sz w:val="24"/>
-          <w:szCs w:val="24"/>
-        </w:rPr>
-        <w:t xml:space="preserve"> could increase the prolificacy by cutting electricity usage by 15%. Carrying out the same amount of production with less energy increases efficiency of </w:t>
-      </w:r>
-      <w:r>
-        <w:rPr>
-          <w:rFonts w:ascii="Times New Roman" w:eastAsia="Times New Roman" w:hAnsi="Times New Roman" w:cs="Times New Roman"/>
-          <w:sz w:val="24"/>
-          <w:szCs w:val="24"/>
-        </w:rPr>
-        <w:lastRenderedPageBreak/>
-        <w:t>production progress and excess energy c</w:t>
-      </w:r>
-      <w:r>
-        <w:rPr>
-          <w:rFonts w:ascii="Times New Roman" w:eastAsia="Times New Roman" w:hAnsi="Times New Roman" w:cs="Times New Roman"/>
-          <w:sz w:val="24"/>
-          <w:szCs w:val="24"/>
-        </w:rPr>
-        <w:t>onsumption can be prevented. Furthermore, economical aspects of the production are the most important aspects in business due to the profit and due to the efficiency of production. Earning more money and investing the less amount of money are the key conce</w:t>
-      </w:r>
-      <w:r>
-        <w:rPr>
-          <w:rFonts w:ascii="Times New Roman" w:eastAsia="Times New Roman" w:hAnsi="Times New Roman" w:cs="Times New Roman"/>
-          <w:sz w:val="24"/>
-          <w:szCs w:val="24"/>
-        </w:rPr>
-        <w:t>pts of contemporary industrial world. Using tools which are controlled by artificial intelligence require less investment and bring out better results. There are countless researches about bank fertility through the usage of artificial intelligence technol</w:t>
-      </w:r>
-      <w:r>
-        <w:rPr>
-          <w:rFonts w:ascii="Times New Roman" w:eastAsia="Times New Roman" w:hAnsi="Times New Roman" w:cs="Times New Roman"/>
-          <w:sz w:val="24"/>
-          <w:szCs w:val="24"/>
-        </w:rPr>
-        <w:t>ogy and its classifications such as Neural Networks and Decision Tree. (</w:t>
+        <w:t xml:space="preserve"> Earning more money and investing the less amount of money are the key concepts of contemporary industrial world. Using tools which are controlled by artificial intelligence require less investment and bring out better results. There are countless researches about bank fertility through the usage of artificial intelligence technology and its classifications such as Neural Networks and Decision Tree. (</w:t>
       </w:r>
       <w:proofErr w:type="spellStart"/>
       <w:r>
@@ -208,15 +103,7 @@
           <w:sz w:val="24"/>
           <w:szCs w:val="24"/>
         </w:rPr>
-        <w:t>, 2010) Hence, in production processes such as deciding and applying, artificial intelligence that makes decisions completely logical gives better results than the individuals tha</w:t>
-      </w:r>
-      <w:r>
-        <w:rPr>
-          <w:rFonts w:ascii="Times New Roman" w:eastAsia="Times New Roman" w:hAnsi="Times New Roman" w:cs="Times New Roman"/>
-          <w:sz w:val="24"/>
-          <w:szCs w:val="24"/>
-        </w:rPr>
-        <w:t>t can be manipulated by many different things.</w:t>
+        <w:t>, 2010) Hence, in production processes such as deciding and applying, artificial intelligence that makes decisions completely logical gives better results than the individuals that can be manipulated by many different things.</w:t>
       </w:r>
     </w:p>
     <w:sectPr>
@@ -230,7 +117,7 @@
 </file>
 
 <file path=word/styles.xml><?xml version="1.0" encoding="utf-8"?>
-<w:styles xmlns:mc="http://schemas.openxmlformats.org/markup-compatibility/2006" xmlns:r="http://schemas.openxmlformats.org/officeDocument/2006/relationships" xmlns:w="http://schemas.openxmlformats.org/wordprocessingml/2006/main" xmlns:w14="http://schemas.microsoft.com/office/word/2010/wordml" xmlns:w15="http://schemas.microsoft.com/office/word/2012/wordml" xmlns:w16se="http://schemas.microsoft.com/office/word/2015/wordml/symex" mc:Ignorable="w14 w15 w16se">
+<w:styles xmlns:mc="http://schemas.openxmlformats.org/markup-compatibility/2006" xmlns:r="http://schemas.openxmlformats.org/officeDocument/2006/relationships" xmlns:w="http://schemas.openxmlformats.org/wordprocessingml/2006/main" xmlns:w14="http://schemas.microsoft.com/office/word/2010/wordml" xmlns:w15="http://schemas.microsoft.com/office/word/2012/wordml" mc:Ignorable="w14 w15">
   <w:docDefaults>
     <w:rPrDefault>
       <w:rPr>
@@ -631,7 +518,7 @@
     <w:name w:val="Normal"/>
     <w:qFormat/>
   </w:style>
-  <w:style w:type="paragraph" w:styleId="Heading1">
+  <w:style w:type="paragraph" w:styleId="Balk1">
     <w:name w:val="heading 1"/>
     <w:basedOn w:val="Normal"/>
     <w:next w:val="Normal"/>
@@ -647,7 +534,7 @@
       <w:szCs w:val="48"/>
     </w:rPr>
   </w:style>
-  <w:style w:type="paragraph" w:styleId="Heading2">
+  <w:style w:type="paragraph" w:styleId="Balk2">
     <w:name w:val="heading 2"/>
     <w:basedOn w:val="Normal"/>
     <w:next w:val="Normal"/>
@@ -663,7 +550,7 @@
       <w:szCs w:val="36"/>
     </w:rPr>
   </w:style>
-  <w:style w:type="paragraph" w:styleId="Heading3">
+  <w:style w:type="paragraph" w:styleId="Balk3">
     <w:name w:val="heading 3"/>
     <w:basedOn w:val="Normal"/>
     <w:next w:val="Normal"/>
@@ -679,7 +566,7 @@
       <w:szCs w:val="28"/>
     </w:rPr>
   </w:style>
-  <w:style w:type="paragraph" w:styleId="Heading4">
+  <w:style w:type="paragraph" w:styleId="Balk4">
     <w:name w:val="heading 4"/>
     <w:basedOn w:val="Normal"/>
     <w:next w:val="Normal"/>
@@ -695,7 +582,7 @@
       <w:szCs w:val="24"/>
     </w:rPr>
   </w:style>
-  <w:style w:type="paragraph" w:styleId="Heading5">
+  <w:style w:type="paragraph" w:styleId="Balk5">
     <w:name w:val="heading 5"/>
     <w:basedOn w:val="Normal"/>
     <w:next w:val="Normal"/>
@@ -709,7 +596,7 @@
       <w:b/>
     </w:rPr>
   </w:style>
-  <w:style w:type="paragraph" w:styleId="Heading6">
+  <w:style w:type="paragraph" w:styleId="Balk6">
     <w:name w:val="heading 6"/>
     <w:basedOn w:val="Normal"/>
     <w:next w:val="Normal"/>
@@ -725,13 +612,13 @@
       <w:szCs w:val="20"/>
     </w:rPr>
   </w:style>
-  <w:style w:type="character" w:default="1" w:styleId="DefaultParagraphFont">
+  <w:style w:type="character" w:default="1" w:styleId="VarsaylanParagrafYazTipi">
     <w:name w:val="Default Paragraph Font"/>
     <w:uiPriority w:val="1"/>
     <w:semiHidden/>
     <w:unhideWhenUsed/>
   </w:style>
-  <w:style w:type="table" w:default="1" w:styleId="TableNormal">
+  <w:style w:type="table" w:default="1" w:styleId="NormalTablo">
     <w:name w:val="Normal Table"/>
     <w:uiPriority w:val="99"/>
     <w:semiHidden/>
@@ -746,13 +633,13 @@
       </w:tblCellMar>
     </w:tblPr>
   </w:style>
-  <w:style w:type="numbering" w:default="1" w:styleId="NoList">
+  <w:style w:type="numbering" w:default="1" w:styleId="ListeYok">
     <w:name w:val="No List"/>
     <w:uiPriority w:val="99"/>
     <w:semiHidden/>
     <w:unhideWhenUsed/>
   </w:style>
-  <w:style w:type="paragraph" w:styleId="Title">
+  <w:style w:type="paragraph" w:styleId="KonuBal">
     <w:name w:val="Title"/>
     <w:basedOn w:val="Normal"/>
     <w:next w:val="Normal"/>
@@ -767,7 +654,7 @@
       <w:szCs w:val="72"/>
     </w:rPr>
   </w:style>
-  <w:style w:type="paragraph" w:styleId="Subtitle">
+  <w:style w:type="paragraph" w:styleId="Altyaz">
     <w:name w:val="Subtitle"/>
     <w:basedOn w:val="Normal"/>
     <w:next w:val="Normal"/>

--- a/Paragraphs/III.docx
+++ b/Paragraphs/III.docx
@@ -19,25 +19,79 @@
           <w:sz w:val="24"/>
           <w:szCs w:val="24"/>
         </w:rPr>
-        <w:t xml:space="preserve">Considering the risks that can be harmful for individuals and society, the artificial intelligence is one of the most useful tools to increase security and productivity due to its minimizing effects on risk factors. To begin with, increasing security in work life and in daily life can be shown as a powerful reason for usage of artificial intelligence. Considering the deaths in workplaces that are caused by individuals, the most striking effect of artificial intelligence in work life is increasing security in work life. </w:t>
-      </w:r>
-      <w:proofErr w:type="spellStart"/>
-      <w:r>
-        <w:rPr>
-          <w:rFonts w:ascii="Times New Roman" w:eastAsia="Times New Roman" w:hAnsi="Times New Roman" w:cs="Times New Roman"/>
-          <w:sz w:val="24"/>
-          <w:szCs w:val="24"/>
-        </w:rPr>
-        <w:t>Battaglia</w:t>
-      </w:r>
-      <w:proofErr w:type="spellEnd"/>
-      <w:r>
-        <w:rPr>
-          <w:rFonts w:ascii="Times New Roman" w:eastAsia="Times New Roman" w:hAnsi="Times New Roman" w:cs="Times New Roman"/>
-          <w:sz w:val="24"/>
-          <w:szCs w:val="24"/>
-        </w:rPr>
-        <w:t xml:space="preserve"> states that according to research done by European Commission in 2010 show that almost one worker in ten has had an accident or health problem because of their job. (2004) Therefrom, it can be concluded that this high rate of deaths is the result of mistakes done by individuals and usage of artificial intelligence bring out the elimination of human mistakes and it results in decreased work accident. Additionally, in case of usage of basic tools in daily life, the help of artificial intelligence make daily life easier and make it safer by carrying out some instructions that can decrease the effort spent by individuals and by minimizing the risks that can be caused by individuals. For instance, according to an analysis based on Poisson distribution, an accepted probability theory, there would be a need for an autonomous car to travel 725.000 miles without incident to be 99% sure that it was safer than a car with a human driver. (Bradshaw-Martin, Easton, 2014) Therefore, due to precision of working conditions of artificial intelligence mechanism, mistakes done by individuals can be eliminated.</w:t>
+        <w:t xml:space="preserve">Considering the risks that can be harmful for individuals and society, the artificial intelligence is one of the most useful tools to increase security and productivity due to its minimizing effects on risk factors. To begin with, increasing security in work life and in daily life can be shown as a powerful reason for usage of artificial intelligence. Considering the deaths in workplaces that are caused by individuals, the most striking effect of artificial intelligence in work life is increasing security in work life. Battaglia states that according to </w:t>
+      </w:r>
+      <w:r>
+        <w:rPr>
+          <w:rFonts w:ascii="Times New Roman" w:eastAsia="Times New Roman" w:hAnsi="Times New Roman" w:cs="Times New Roman"/>
+          <w:sz w:val="24"/>
+          <w:szCs w:val="24"/>
+        </w:rPr>
+        <w:t xml:space="preserve">the </w:t>
+      </w:r>
+      <w:r>
+        <w:rPr>
+          <w:rFonts w:ascii="Times New Roman" w:eastAsia="Times New Roman" w:hAnsi="Times New Roman" w:cs="Times New Roman"/>
+          <w:sz w:val="24"/>
+          <w:szCs w:val="24"/>
+        </w:rPr>
+        <w:t>research done by European Commission in 2010</w:t>
+      </w:r>
+      <w:r>
+        <w:rPr>
+          <w:rFonts w:ascii="Times New Roman" w:eastAsia="Times New Roman" w:hAnsi="Times New Roman" w:cs="Times New Roman"/>
+          <w:sz w:val="24"/>
+          <w:szCs w:val="24"/>
+        </w:rPr>
+        <w:t>,</w:t>
+      </w:r>
+      <w:r>
+        <w:rPr>
+          <w:rFonts w:ascii="Times New Roman" w:eastAsia="Times New Roman" w:hAnsi="Times New Roman" w:cs="Times New Roman"/>
+          <w:sz w:val="24"/>
+          <w:szCs w:val="24"/>
+        </w:rPr>
+        <w:t xml:space="preserve"> almost one worker in ten has had an accident or health problem because of their job. (2004) Therefrom, it can be concluded that this high rate of deaths is the result of mistakes done by individuals and usage of artificial intelligence bring out the elimination of human mistakes and it results in decreased work accident. Additionally, in case of usage of basic tools in daily life, the help of artificial intelligence make daily life easier and make it safer by carrying out some instructions that can decrease the effort spent by individuals and by minimizing the risks that can be caused by individuals. For instance, </w:t>
+      </w:r>
+      <w:r>
+        <w:rPr>
+          <w:rFonts w:ascii="Times New Roman" w:eastAsia="Times New Roman" w:hAnsi="Times New Roman" w:cs="Times New Roman"/>
+          <w:sz w:val="24"/>
+          <w:szCs w:val="24"/>
+        </w:rPr>
+        <w:t>a</w:t>
+      </w:r>
+      <w:r>
+        <w:rPr>
+          <w:rFonts w:ascii="Times New Roman" w:eastAsia="Times New Roman" w:hAnsi="Times New Roman" w:cs="Times New Roman"/>
+          <w:sz w:val="24"/>
+          <w:szCs w:val="24"/>
+        </w:rPr>
+        <w:t xml:space="preserve"> verified probability theory Poisson distribution based research asserts that traveling 725,000 miles with a self-driving car is 99 percent accident free. It proves that a self-driving car is safer in comparison with a car with a human driver</w:t>
+      </w:r>
+      <w:r>
+        <w:rPr>
+          <w:rFonts w:ascii="Times New Roman" w:eastAsia="Times New Roman" w:hAnsi="Times New Roman" w:cs="Times New Roman"/>
+          <w:sz w:val="24"/>
+          <w:szCs w:val="24"/>
+        </w:rPr>
+        <w:t xml:space="preserve"> (Bradshaw-Martin, Easton, 2014)</w:t>
+      </w:r>
+      <w:r>
+        <w:rPr>
+          <w:rFonts w:ascii="Times New Roman" w:eastAsia="Times New Roman" w:hAnsi="Times New Roman" w:cs="Times New Roman"/>
+          <w:sz w:val="24"/>
+          <w:szCs w:val="24"/>
+        </w:rPr>
+        <w:t>.</w:t>
+      </w:r>
+      <w:r>
+        <w:rPr>
+          <w:rFonts w:ascii="Times New Roman" w:eastAsia="Times New Roman" w:hAnsi="Times New Roman" w:cs="Times New Roman"/>
+          <w:sz w:val="24"/>
+          <w:szCs w:val="24"/>
+        </w:rPr>
+        <w:t xml:space="preserve"> Therefore, due to precision of working conditions of artificial intelligence mechanism, mistakes done by individuals can be eliminated.</w:t>
       </w:r>
     </w:p>
     <w:p>
@@ -67,17 +121,41 @@
           <w:szCs w:val="24"/>
         </w:rPr>
         <w:lastRenderedPageBreak/>
-        <w:t xml:space="preserve">production progress and excess energy consumption can be prevented. </w:t>
+        <w:t xml:space="preserve">production progress and excess energy consumption can be prevented. Furthermore, economical aspects of the production are the most important aspects in business due to the profit and due to the efficiency of production. Earning more money and investing the less amount of money are the key concepts of contemporary industrial world. Using tools which are controlled by artificial intelligence require less investment and bring out better results. </w:t>
+      </w:r>
+      <w:r>
+        <w:rPr>
+          <w:rFonts w:ascii="Times New Roman" w:eastAsia="Times New Roman" w:hAnsi="Times New Roman" w:cs="Times New Roman"/>
+          <w:sz w:val="24"/>
+          <w:szCs w:val="24"/>
+        </w:rPr>
+        <w:t>There is a lot of research about banking through the usage of AI technology and its classifications such as Neu</w:t>
+      </w:r>
+      <w:r>
+        <w:rPr>
+          <w:rFonts w:ascii="Times New Roman" w:eastAsia="Times New Roman" w:hAnsi="Times New Roman" w:cs="Times New Roman"/>
+          <w:sz w:val="24"/>
+          <w:szCs w:val="24"/>
+        </w:rPr>
+        <w:t>ral Networks and Decision Trees</w:t>
+      </w:r>
+      <w:r>
+        <w:rPr>
+          <w:rFonts w:ascii="Times New Roman" w:eastAsia="Times New Roman" w:hAnsi="Times New Roman" w:cs="Times New Roman"/>
+          <w:sz w:val="24"/>
+          <w:szCs w:val="24"/>
+        </w:rPr>
+        <w:t xml:space="preserve"> (Fethi, 2010)</w:t>
+      </w:r>
+      <w:r>
+        <w:rPr>
+          <w:rFonts w:ascii="Times New Roman" w:eastAsia="Times New Roman" w:hAnsi="Times New Roman" w:cs="Times New Roman"/>
+          <w:sz w:val="24"/>
+          <w:szCs w:val="24"/>
+        </w:rPr>
+        <w:t>.</w:t>
       </w:r>
       <w:bookmarkStart w:id="1" w:name="_GoBack"/>
-      <w:r>
-        <w:rPr>
-          <w:rFonts w:ascii="Times New Roman" w:eastAsia="Times New Roman" w:hAnsi="Times New Roman" w:cs="Times New Roman"/>
-          <w:sz w:val="24"/>
-          <w:szCs w:val="24"/>
-        </w:rPr>
-        <w:t>Furthermore, economical aspects of the production are the most important aspects in business due to the profit and due to the efficiency of production.</w:t>
-      </w:r>
       <w:bookmarkEnd w:id="1"/>
       <w:r>
         <w:rPr>
@@ -85,25 +163,7 @@
           <w:sz w:val="24"/>
           <w:szCs w:val="24"/>
         </w:rPr>
-        <w:t xml:space="preserve"> Earning more money and investing the less amount of money are the key concepts of contemporary industrial world. Using tools which are controlled by artificial intelligence require less investment and bring out better results. There are countless researches about bank fertility through the usage of artificial intelligence technology and its classifications such as Neural Networks and Decision Tree. (</w:t>
-      </w:r>
-      <w:proofErr w:type="spellStart"/>
-      <w:r>
-        <w:rPr>
-          <w:rFonts w:ascii="Times New Roman" w:eastAsia="Times New Roman" w:hAnsi="Times New Roman" w:cs="Times New Roman"/>
-          <w:sz w:val="24"/>
-          <w:szCs w:val="24"/>
-        </w:rPr>
-        <w:t>Fethi</w:t>
-      </w:r>
-      <w:proofErr w:type="spellEnd"/>
-      <w:r>
-        <w:rPr>
-          <w:rFonts w:ascii="Times New Roman" w:eastAsia="Times New Roman" w:hAnsi="Times New Roman" w:cs="Times New Roman"/>
-          <w:sz w:val="24"/>
-          <w:szCs w:val="24"/>
-        </w:rPr>
-        <w:t>, 2010) Hence, in production processes such as deciding and applying, artificial intelligence that makes decisions completely logical gives better results than the individuals that can be manipulated by many different things.</w:t>
+        <w:t xml:space="preserve"> Hence, in production processes such as deciding and applying, artificial intelligence that makes decisions completely logical gives better results than the individuals that can be manipulated by many different things.</w:t>
       </w:r>
     </w:p>
     <w:sectPr>

--- a/Paragraphs/III.docx
+++ b/Paragraphs/III.docx
@@ -6,9 +6,8 @@
       <w:pPr>
         <w:spacing w:line="480" w:lineRule="auto"/>
         <w:ind w:firstLine="720"/>
-        <w:jc w:val="both"/>
-        <w:rPr>
-          <w:rFonts w:ascii="Times New Roman" w:eastAsia="Times New Roman" w:hAnsi="Times New Roman" w:cs="Times New Roman"/>
+        <w:rPr>
+          <w:rFonts w:ascii="Times New Roman" w:hAnsi="Times New Roman" w:cs="Times New Roman"/>
           <w:sz w:val="24"/>
           <w:szCs w:val="24"/>
         </w:rPr>
@@ -19,7 +18,39 @@
           <w:sz w:val="24"/>
           <w:szCs w:val="24"/>
         </w:rPr>
-        <w:t xml:space="preserve">Considering the risks that can be harmful for individuals and society, the artificial intelligence is one of the most useful tools to increase security and productivity due to its minimizing effects on risk factors. To begin with, increasing security in work life and in daily life can be shown as a powerful reason for usage of artificial intelligence. Considering the deaths in workplaces that are caused by individuals, the most striking effect of artificial intelligence in work life is increasing security in work life. Battaglia states that according to </w:t>
+        <w:t xml:space="preserve">Considering the risks that can be harmful for individuals and society, the artificial intelligence is one of the most useful tools to increase security and productivity due to its minimizing effects on risk factors. To begin with, increasing security in work life and in daily life can be shown as a powerful reason for usage of artificial intelligence. </w:t>
+      </w:r>
+      <w:r>
+        <w:rPr>
+          <w:rFonts w:ascii="Times New Roman" w:eastAsia="Times New Roman" w:hAnsi="Times New Roman" w:cs="Times New Roman"/>
+          <w:sz w:val="24"/>
+          <w:szCs w:val="24"/>
+        </w:rPr>
+        <w:t xml:space="preserve">Primarily, </w:t>
+      </w:r>
+      <w:r>
+        <w:rPr>
+          <w:rFonts w:ascii="Times New Roman" w:hAnsi="Times New Roman" w:cs="Times New Roman"/>
+          <w:sz w:val="24"/>
+          <w:szCs w:val="24"/>
+        </w:rPr>
+        <w:t>application of artificial intelligence to the industry prevents injuries and deaths.</w:t>
+      </w:r>
+      <w:r>
+        <w:rPr>
+          <w:rFonts w:ascii="Times New Roman" w:hAnsi="Times New Roman" w:cs="Times New Roman"/>
+          <w:sz w:val="24"/>
+          <w:szCs w:val="24"/>
+        </w:rPr>
+        <w:t xml:space="preserve"> </w:t>
+      </w:r>
+      <w:r>
+        <w:rPr>
+          <w:rFonts w:ascii="Times New Roman" w:eastAsia="Times New Roman" w:hAnsi="Times New Roman" w:cs="Times New Roman"/>
+          <w:sz w:val="24"/>
+          <w:szCs w:val="24"/>
+        </w:rPr>
+        <w:t xml:space="preserve">Considering the deaths in workplaces that are caused by individuals, the most striking effect of artificial intelligence in work life is increasing security in work life. Battaglia states that according to </w:t>
       </w:r>
       <w:r>
         <w:rPr>
@@ -51,7 +82,63 @@
           <w:sz w:val="24"/>
           <w:szCs w:val="24"/>
         </w:rPr>
-        <w:t xml:space="preserve"> almost one worker in ten has had an accident or health problem because of their job. (2004) Therefrom, it can be concluded that this high rate of deaths is the result of mistakes done by individuals and usage of artificial intelligence bring out the elimination of human mistakes and it results in decreased work accident. Additionally, in case of usage of basic tools in daily life, the help of artificial intelligence make daily life easier and make it safer by carrying out some instructions that can decrease the effort spent by individuals and by minimizing the risks that can be caused by individuals. For instance, </w:t>
+        <w:t xml:space="preserve"> almost one worker in ten has had an accident or health problem because of their job. (2004) Therefrom, it can be concluded that this high rate of deaths is the result of mistakes done by individuals and usage of artificial intelligence bring out the elimination of human mistakes and it results in decreased work accident. </w:t>
+      </w:r>
+      <w:r>
+        <w:rPr>
+          <w:rFonts w:ascii="Times New Roman" w:hAnsi="Times New Roman" w:cs="Times New Roman"/>
+          <w:sz w:val="24"/>
+          <w:szCs w:val="24"/>
+        </w:rPr>
+        <w:t>Moreover</w:t>
+      </w:r>
+      <w:r>
+        <w:rPr>
+          <w:rFonts w:ascii="Times New Roman" w:hAnsi="Times New Roman" w:cs="Times New Roman"/>
+          <w:sz w:val="24"/>
+          <w:szCs w:val="24"/>
+        </w:rPr>
+        <w:t>, usage of AI in daily life reduces fatal mistakes and probable errors.</w:t>
+      </w:r>
+      <w:r>
+        <w:rPr>
+          <w:rFonts w:ascii="Times New Roman" w:hAnsi="Times New Roman" w:cs="Times New Roman"/>
+          <w:sz w:val="24"/>
+          <w:szCs w:val="24"/>
+        </w:rPr>
+        <w:t xml:space="preserve"> </w:t>
+      </w:r>
+      <w:r>
+        <w:rPr>
+          <w:rFonts w:ascii="Times New Roman" w:eastAsia="Times New Roman" w:hAnsi="Times New Roman" w:cs="Times New Roman"/>
+          <w:sz w:val="24"/>
+          <w:szCs w:val="24"/>
+        </w:rPr>
+        <w:t>I</w:t>
+      </w:r>
+      <w:r>
+        <w:rPr>
+          <w:rFonts w:ascii="Times New Roman" w:eastAsia="Times New Roman" w:hAnsi="Times New Roman" w:cs="Times New Roman"/>
+          <w:sz w:val="24"/>
+          <w:szCs w:val="24"/>
+        </w:rPr>
+        <w:t xml:space="preserve">n case of usage of basic tools in daily life, the help of </w:t>
+      </w:r>
+      <w:r>
+        <w:rPr>
+          <w:rFonts w:ascii="Times New Roman" w:eastAsia="Times New Roman" w:hAnsi="Times New Roman" w:cs="Times New Roman"/>
+          <w:sz w:val="24"/>
+          <w:szCs w:val="24"/>
+        </w:rPr>
+        <w:t xml:space="preserve">AI </w:t>
+      </w:r>
+      <w:r>
+        <w:rPr>
+          <w:rFonts w:ascii="Times New Roman" w:eastAsia="Times New Roman" w:hAnsi="Times New Roman" w:cs="Times New Roman"/>
+          <w:sz w:val="24"/>
+          <w:szCs w:val="24"/>
+        </w:rPr>
+        <w:t xml:space="preserve">make daily life easier and make it safer by carrying out some instructions that can decrease the effort spent by individuals and by minimizing the risks that can be caused by individuals. For instance, </w:t>
       </w:r>
       <w:r>
         <w:rPr>
@@ -106,57 +193,120 @@
       </w:pPr>
       <w:bookmarkStart w:id="0" w:name="_gjdgxs" w:colFirst="0" w:colLast="0"/>
       <w:bookmarkEnd w:id="0"/>
-      <w:r>
-        <w:rPr>
-          <w:rFonts w:ascii="Times New Roman" w:eastAsia="Times New Roman" w:hAnsi="Times New Roman" w:cs="Times New Roman"/>
-          <w:sz w:val="24"/>
-          <w:szCs w:val="24"/>
-        </w:rPr>
-        <w:t xml:space="preserve">Besides increasing security, artificial intelligence also increase productivity. Due to industrialization and crowded population in the world, production should be quality, but also should be efficient in terms of energy and economy. While the sources of the world are getting consumed more and more, low energy consumption becomes more important. For instance, the team that created Google’s famous GO player by using DeepMind Algorithms announced that this algorithm could increase the prolificacy by cutting electricity usage by 15%. Carrying out the same amount of production with less energy increases efficiency of </w:t>
-      </w:r>
-      <w:r>
-        <w:rPr>
-          <w:rFonts w:ascii="Times New Roman" w:eastAsia="Times New Roman" w:hAnsi="Times New Roman" w:cs="Times New Roman"/>
-          <w:sz w:val="24"/>
-          <w:szCs w:val="24"/>
-        </w:rPr>
-        <w:lastRenderedPageBreak/>
-        <w:t xml:space="preserve">production progress and excess energy consumption can be prevented. Furthermore, economical aspects of the production are the most important aspects in business due to the profit and due to the efficiency of production. Earning more money and investing the less amount of money are the key concepts of contemporary industrial world. Using tools which are controlled by artificial intelligence require less investment and bring out better results. </w:t>
-      </w:r>
-      <w:r>
-        <w:rPr>
-          <w:rFonts w:ascii="Times New Roman" w:eastAsia="Times New Roman" w:hAnsi="Times New Roman" w:cs="Times New Roman"/>
-          <w:sz w:val="24"/>
-          <w:szCs w:val="24"/>
-        </w:rPr>
-        <w:t>There is a lot of research about banking through the usage of AI technology and its classifications such as Neu</w:t>
-      </w:r>
-      <w:r>
-        <w:rPr>
-          <w:rFonts w:ascii="Times New Roman" w:eastAsia="Times New Roman" w:hAnsi="Times New Roman" w:cs="Times New Roman"/>
-          <w:sz w:val="24"/>
-          <w:szCs w:val="24"/>
-        </w:rPr>
-        <w:t>ral Networks and Decision Trees</w:t>
-      </w:r>
-      <w:r>
-        <w:rPr>
-          <w:rFonts w:ascii="Times New Roman" w:eastAsia="Times New Roman" w:hAnsi="Times New Roman" w:cs="Times New Roman"/>
-          <w:sz w:val="24"/>
-          <w:szCs w:val="24"/>
-        </w:rPr>
-        <w:t xml:space="preserve"> (Fethi, 2010)</w:t>
-      </w:r>
-      <w:r>
-        <w:rPr>
-          <w:rFonts w:ascii="Times New Roman" w:eastAsia="Times New Roman" w:hAnsi="Times New Roman" w:cs="Times New Roman"/>
-          <w:sz w:val="24"/>
-          <w:szCs w:val="24"/>
-        </w:rPr>
-        <w:t>.</w:t>
-      </w:r>
+    </w:p>
+    <w:p>
+      <w:pPr>
+        <w:spacing w:line="480" w:lineRule="auto"/>
+        <w:jc w:val="both"/>
+        <w:rPr>
+          <w:rFonts w:ascii="Times New Roman" w:eastAsia="Times New Roman" w:hAnsi="Times New Roman" w:cs="Times New Roman"/>
+          <w:sz w:val="24"/>
+          <w:szCs w:val="24"/>
+        </w:rPr>
+      </w:pPr>
+    </w:p>
+    <w:p>
+      <w:pPr>
+        <w:spacing w:line="480" w:lineRule="auto"/>
+        <w:jc w:val="both"/>
+        <w:rPr>
+          <w:rFonts w:ascii="Times New Roman" w:eastAsia="Times New Roman" w:hAnsi="Times New Roman" w:cs="Times New Roman"/>
+          <w:sz w:val="24"/>
+          <w:szCs w:val="24"/>
+        </w:rPr>
+      </w:pPr>
+    </w:p>
+    <w:p>
+      <w:pPr>
+        <w:spacing w:line="480" w:lineRule="auto"/>
+        <w:jc w:val="both"/>
+        <w:rPr>
+          <w:rFonts w:ascii="Times New Roman" w:eastAsia="Times New Roman" w:hAnsi="Times New Roman" w:cs="Times New Roman"/>
+          <w:sz w:val="24"/>
+          <w:szCs w:val="24"/>
+        </w:rPr>
+      </w:pPr>
+    </w:p>
+    <w:p>
+      <w:pPr>
+        <w:spacing w:line="480" w:lineRule="auto"/>
+        <w:jc w:val="both"/>
+        <w:rPr>
+          <w:rFonts w:ascii="Times New Roman" w:eastAsia="Times New Roman" w:hAnsi="Times New Roman" w:cs="Times New Roman"/>
+          <w:sz w:val="24"/>
+          <w:szCs w:val="24"/>
+        </w:rPr>
+      </w:pPr>
+    </w:p>
+    <w:p>
+      <w:pPr>
+        <w:spacing w:line="480" w:lineRule="auto"/>
+        <w:ind w:firstLine="720"/>
+        <w:jc w:val="both"/>
+        <w:rPr>
+          <w:rFonts w:ascii="Times New Roman" w:eastAsia="Times New Roman" w:hAnsi="Times New Roman" w:cs="Times New Roman"/>
+          <w:sz w:val="24"/>
+          <w:szCs w:val="24"/>
+        </w:rPr>
+      </w:pPr>
       <w:bookmarkStart w:id="1" w:name="_GoBack"/>
       <w:bookmarkEnd w:id="1"/>
+      <w:r>
+        <w:rPr>
+          <w:rFonts w:ascii="Times New Roman" w:eastAsia="Times New Roman" w:hAnsi="Times New Roman" w:cs="Times New Roman"/>
+          <w:sz w:val="24"/>
+          <w:szCs w:val="24"/>
+        </w:rPr>
+        <w:t xml:space="preserve">Besides increasing security, </w:t>
+      </w:r>
+      <w:r>
+        <w:rPr>
+          <w:rFonts w:ascii="Times New Roman" w:eastAsia="Times New Roman" w:hAnsi="Times New Roman" w:cs="Times New Roman"/>
+          <w:sz w:val="24"/>
+          <w:szCs w:val="24"/>
+        </w:rPr>
+        <w:t>AI</w:t>
+      </w:r>
+      <w:r>
+        <w:rPr>
+          <w:rFonts w:ascii="Times New Roman" w:eastAsia="Times New Roman" w:hAnsi="Times New Roman" w:cs="Times New Roman"/>
+          <w:sz w:val="24"/>
+          <w:szCs w:val="24"/>
+        </w:rPr>
+        <w:t xml:space="preserve"> also increase productivity. Due to industrialization and crowded population in the world, production should be quality, but also should be efficient in terms of energy and economy. While the sources of the world are getting consumed more and more, low energy consumption becomes more important. For instance, the team that created Google’s famous GO player by using DeepMind Algorithms announced that this algorithm could increase the prolificacy by cutting electricity usage by 15%. Carrying out the same amount of production with less energy increases efficiency of production progress and excess energy consumption can be prevented. Furthermore, economical aspects of the production are the most important aspects in business due to the profit and due to the efficiency of production. Earning more money and investing the less amount of money are the key concepts of contemporary industrial world. Using tools which are controlled by artificial intelligence require less investment and bring out better results. </w:t>
+      </w:r>
+      <w:r>
+        <w:rPr>
+          <w:rFonts w:ascii="Times New Roman" w:eastAsia="Times New Roman" w:hAnsi="Times New Roman" w:cs="Times New Roman"/>
+          <w:sz w:val="24"/>
+          <w:szCs w:val="24"/>
+        </w:rPr>
+        <w:t>There is a lot of research about banking through the usage of AI technology and its classifications such as Neu</w:t>
+      </w:r>
+      <w:r>
+        <w:rPr>
+          <w:rFonts w:ascii="Times New Roman" w:eastAsia="Times New Roman" w:hAnsi="Times New Roman" w:cs="Times New Roman"/>
+          <w:sz w:val="24"/>
+          <w:szCs w:val="24"/>
+        </w:rPr>
+        <w:t>ral Networks and Decision Trees</w:t>
+      </w:r>
+      <w:r>
+        <w:rPr>
+          <w:rFonts w:ascii="Times New Roman" w:eastAsia="Times New Roman" w:hAnsi="Times New Roman" w:cs="Times New Roman"/>
+          <w:sz w:val="24"/>
+          <w:szCs w:val="24"/>
+        </w:rPr>
+        <w:t xml:space="preserve"> (Fethi, 2010)</w:t>
+      </w:r>
+      <w:r>
+        <w:rPr>
+          <w:rFonts w:ascii="Times New Roman" w:eastAsia="Times New Roman" w:hAnsi="Times New Roman" w:cs="Times New Roman"/>
+          <w:sz w:val="24"/>
+          <w:szCs w:val="24"/>
+        </w:rPr>
+        <w:t>.</w:t>
+      </w:r>
       <w:r>
         <w:rPr>
           <w:rFonts w:ascii="Times New Roman" w:eastAsia="Times New Roman" w:hAnsi="Times New Roman" w:cs="Times New Roman"/>

--- a/Paragraphs/III.docx
+++ b/Paragraphs/III.docx
@@ -1,44 +1,33 @@
 
 <file path=word/document.xml><?xml version="1.0" encoding="utf-8"?>
-<w:document xmlns:wpc="http://schemas.microsoft.com/office/word/2010/wordprocessingCanvas" xmlns:cx="http://schemas.microsoft.com/office/drawing/2014/chartex" xmlns:mc="http://schemas.openxmlformats.org/markup-compatibility/2006" xmlns:o="urn:schemas-microsoft-com:office:office" xmlns:r="http://schemas.openxmlformats.org/officeDocument/2006/relationships" xmlns:m="http://schemas.openxmlformats.org/officeDocument/2006/math" xmlns:v="urn:schemas-microsoft-com:vml" xmlns:wp14="http://schemas.microsoft.com/office/word/2010/wordprocessingDrawing" xmlns:wp="http://schemas.openxmlformats.org/drawingml/2006/wordprocessingDrawing" xmlns:w10="urn:schemas-microsoft-com:office:word" xmlns:w="http://schemas.openxmlformats.org/wordprocessingml/2006/main" xmlns:w14="http://schemas.microsoft.com/office/word/2010/wordml" xmlns:w15="http://schemas.microsoft.com/office/word/2012/wordml" xmlns:w16se="http://schemas.microsoft.com/office/word/2015/wordml/symex" xmlns:wpg="http://schemas.microsoft.com/office/word/2010/wordprocessingGroup" xmlns:wpi="http://schemas.microsoft.com/office/word/2010/wordprocessingInk" xmlns:wne="http://schemas.microsoft.com/office/word/2006/wordml" xmlns:wps="http://schemas.microsoft.com/office/word/2010/wordprocessingShape" mc:Ignorable="w14 w15 w16se wp14">
+<w:document xmlns:o="urn:schemas-microsoft-com:office:office" xmlns:r="http://schemas.openxmlformats.org/officeDocument/2006/relationships" xmlns:v="urn:schemas-microsoft-com:vml" xmlns:w="http://schemas.openxmlformats.org/wordprocessingml/2006/main" xmlns:w10="urn:schemas-microsoft-com:office:word" xmlns:wp="http://schemas.openxmlformats.org/drawingml/2006/wordprocessingDrawing" xmlns:wps="http://schemas.microsoft.com/office/word/2010/wordprocessingShape" xmlns:wpg="http://schemas.microsoft.com/office/word/2010/wordprocessingGroup" xmlns:mc="http://schemas.openxmlformats.org/markup-compatibility/2006" xmlns:wp14="http://schemas.microsoft.com/office/word/2010/wordprocessingDrawing" xmlns:w14="http://schemas.microsoft.com/office/word/2010/wordml" mc:Ignorable="w14 wp14">
   <w:body>
     <w:p>
       <w:pPr>
-        <w:spacing w:line="480" w:lineRule="auto"/>
+        <w:pStyle w:val="Normal"/>
+        <w:spacing w:lineRule="auto" w:line="480"/>
         <w:ind w:firstLine="720"/>
-        <w:rPr>
-          <w:rFonts w:ascii="Times New Roman" w:hAnsi="Times New Roman" w:cs="Times New Roman"/>
-          <w:sz w:val="24"/>
-          <w:szCs w:val="24"/>
-        </w:rPr>
+        <w:rPr/>
       </w:pPr>
       <w:r>
         <w:rPr>
-          <w:rFonts w:ascii="Times New Roman" w:eastAsia="Times New Roman" w:hAnsi="Times New Roman" w:cs="Times New Roman"/>
-          <w:sz w:val="24"/>
-          <w:szCs w:val="24"/>
-        </w:rPr>
-        <w:t xml:space="preserve">Considering the risks that can be harmful for individuals and society, the artificial intelligence is one of the most useful tools to increase security and productivity due to its minimizing effects on risk factors. To begin with, increasing security in work life and in daily life can be shown as a powerful reason for usage of artificial intelligence. </w:t>
-      </w:r>
-      <w:r>
-        <w:rPr>
-          <w:rFonts w:ascii="Times New Roman" w:eastAsia="Times New Roman" w:hAnsi="Times New Roman" w:cs="Times New Roman"/>
-          <w:sz w:val="24"/>
-          <w:szCs w:val="24"/>
-        </w:rPr>
-        <w:t xml:space="preserve">Primarily, </w:t>
-      </w:r>
-      <w:r>
-        <w:rPr>
-          <w:rFonts w:ascii="Times New Roman" w:hAnsi="Times New Roman" w:cs="Times New Roman"/>
-          <w:sz w:val="24"/>
-          <w:szCs w:val="24"/>
-        </w:rPr>
-        <w:t>application of artificial intelligence to the industry prevents injuries and deaths.</w:t>
-      </w:r>
-      <w:r>
-        <w:rPr>
-          <w:rFonts w:ascii="Times New Roman" w:hAnsi="Times New Roman" w:cs="Times New Roman"/>
+          <w:rFonts w:eastAsia="Times New Roman" w:cs="Times New Roman" w:ascii="Times New Roman" w:hAnsi="Times New Roman"/>
+          <w:sz w:val="24"/>
+          <w:szCs w:val="24"/>
+        </w:rPr>
+        <w:t xml:space="preserve">Considering the risks that can be harmful for individuals and society, the artificial intelligence is one of the most useful tools to increase security and productivity due to its minimizing effects on risk factors. To begin with, increasing security in work life and in daily life can be shown as a powerful reason for usage of artificial intelligence. Primarily, </w:t>
+      </w:r>
+      <w:r>
+        <w:rPr>
+          <w:rFonts w:eastAsia="Times New Roman" w:cs="Times New Roman" w:ascii="Times New Roman" w:hAnsi="Times New Roman"/>
+          <w:sz w:val="24"/>
+          <w:szCs w:val="24"/>
+        </w:rPr>
+        <w:t>the</w:t>
+      </w:r>
+      <w:r>
+        <w:rPr>
+          <w:rFonts w:eastAsia="Times New Roman" w:cs="Times New Roman" w:ascii="Times New Roman" w:hAnsi="Times New Roman"/>
           <w:sz w:val="24"/>
           <w:szCs w:val="24"/>
         </w:rPr>
@@ -46,15 +35,39 @@
       </w:r>
       <w:r>
         <w:rPr>
-          <w:rFonts w:ascii="Times New Roman" w:eastAsia="Times New Roman" w:hAnsi="Times New Roman" w:cs="Times New Roman"/>
-          <w:sz w:val="24"/>
-          <w:szCs w:val="24"/>
-        </w:rPr>
-        <w:t xml:space="preserve">Considering the deaths in workplaces that are caused by individuals, the most striking effect of artificial intelligence in work life is increasing security in work life. Battaglia states that according to </w:t>
-      </w:r>
-      <w:r>
-        <w:rPr>
-          <w:rFonts w:ascii="Times New Roman" w:eastAsia="Times New Roman" w:hAnsi="Times New Roman" w:cs="Times New Roman"/>
+          <w:rFonts w:cs="Times New Roman" w:ascii="Times New Roman" w:hAnsi="Times New Roman"/>
+          <w:sz w:val="24"/>
+          <w:szCs w:val="24"/>
+        </w:rPr>
+        <w:t xml:space="preserve">application of artificial intelligence to the industry prevents injuries and deaths. </w:t>
+      </w:r>
+      <w:r>
+        <w:rPr>
+          <w:rFonts w:eastAsia="Times New Roman" w:cs="Times New Roman" w:ascii="Times New Roman" w:hAnsi="Times New Roman"/>
+          <w:sz w:val="24"/>
+          <w:szCs w:val="24"/>
+        </w:rPr>
+        <w:t>Considering the deaths in workplaces that are caused by individuals, the most striking effect of artificial intelligence in work life is increasing security in work life. Battaglia states that according to the research done by European Commission in 2010, almost one worker in ten has had an accident or health problem because of their job (2004). Theref</w:t>
+      </w:r>
+      <w:r>
+        <w:rPr>
+          <w:rFonts w:eastAsia="Times New Roman" w:cs="Times New Roman" w:ascii="Times New Roman" w:hAnsi="Times New Roman"/>
+          <w:sz w:val="24"/>
+          <w:szCs w:val="24"/>
+        </w:rPr>
+        <w:t>or</w:t>
+      </w:r>
+      <w:r>
+        <w:rPr>
+          <w:rFonts w:eastAsia="Times New Roman" w:cs="Times New Roman" w:ascii="Times New Roman" w:hAnsi="Times New Roman"/>
+          <w:sz w:val="24"/>
+          <w:szCs w:val="24"/>
+        </w:rPr>
+        <w:t xml:space="preserve">, it can be concluded that high rate of deaths is the result of mistakes done by individuals and </w:t>
+      </w:r>
+      <w:r>
+        <w:rPr>
+          <w:rFonts w:eastAsia="Times New Roman" w:cs="Times New Roman" w:ascii="Times New Roman" w:hAnsi="Times New Roman"/>
           <w:sz w:val="24"/>
           <w:szCs w:val="24"/>
         </w:rPr>
@@ -62,47 +75,23 @@
       </w:r>
       <w:r>
         <w:rPr>
-          <w:rFonts w:ascii="Times New Roman" w:eastAsia="Times New Roman" w:hAnsi="Times New Roman" w:cs="Times New Roman"/>
-          <w:sz w:val="24"/>
-          <w:szCs w:val="24"/>
-        </w:rPr>
-        <w:t>research done by European Commission in 2010</w:t>
-      </w:r>
-      <w:r>
-        <w:rPr>
-          <w:rFonts w:ascii="Times New Roman" w:eastAsia="Times New Roman" w:hAnsi="Times New Roman" w:cs="Times New Roman"/>
-          <w:sz w:val="24"/>
-          <w:szCs w:val="24"/>
-        </w:rPr>
-        <w:t>,</w:t>
-      </w:r>
-      <w:r>
-        <w:rPr>
-          <w:rFonts w:ascii="Times New Roman" w:eastAsia="Times New Roman" w:hAnsi="Times New Roman" w:cs="Times New Roman"/>
-          <w:sz w:val="24"/>
-          <w:szCs w:val="24"/>
-        </w:rPr>
-        <w:t xml:space="preserve"> almost one worker in ten has had an accident or health problem because of their job. (2004) Therefrom, it can be concluded that this high rate of deaths is the result of mistakes done by individuals and usage of artificial intelligence bring out the elimination of human mistakes and it results in decreased work accident. </w:t>
-      </w:r>
-      <w:r>
-        <w:rPr>
-          <w:rFonts w:ascii="Times New Roman" w:hAnsi="Times New Roman" w:cs="Times New Roman"/>
-          <w:sz w:val="24"/>
-          <w:szCs w:val="24"/>
-        </w:rPr>
-        <w:t>Moreover</w:t>
-      </w:r>
-      <w:r>
-        <w:rPr>
-          <w:rFonts w:ascii="Times New Roman" w:hAnsi="Times New Roman" w:cs="Times New Roman"/>
-          <w:sz w:val="24"/>
-          <w:szCs w:val="24"/>
-        </w:rPr>
-        <w:t>, usage of AI in daily life reduces fatal mistakes and probable errors.</w:t>
-      </w:r>
-      <w:r>
-        <w:rPr>
-          <w:rFonts w:ascii="Times New Roman" w:hAnsi="Times New Roman" w:cs="Times New Roman"/>
+          <w:rFonts w:eastAsia="Times New Roman" w:cs="Times New Roman" w:ascii="Times New Roman" w:hAnsi="Times New Roman"/>
+          <w:sz w:val="24"/>
+          <w:szCs w:val="24"/>
+        </w:rPr>
+        <w:t>usage of artificial intelligence bring</w:t>
+      </w:r>
+      <w:r>
+        <w:rPr>
+          <w:rFonts w:eastAsia="Times New Roman" w:cs="Times New Roman" w:ascii="Times New Roman" w:hAnsi="Times New Roman"/>
+          <w:sz w:val="24"/>
+          <w:szCs w:val="24"/>
+        </w:rPr>
+        <w:t>s</w:t>
+      </w:r>
+      <w:r>
+        <w:rPr>
+          <w:rFonts w:eastAsia="Times New Roman" w:cs="Times New Roman" w:ascii="Times New Roman" w:hAnsi="Times New Roman"/>
           <w:sz w:val="24"/>
           <w:szCs w:val="24"/>
         </w:rPr>
@@ -110,207 +99,291 @@
       </w:r>
       <w:r>
         <w:rPr>
-          <w:rFonts w:ascii="Times New Roman" w:eastAsia="Times New Roman" w:hAnsi="Times New Roman" w:cs="Times New Roman"/>
-          <w:sz w:val="24"/>
-          <w:szCs w:val="24"/>
-        </w:rPr>
-        <w:t>I</w:t>
-      </w:r>
-      <w:r>
-        <w:rPr>
-          <w:rFonts w:ascii="Times New Roman" w:eastAsia="Times New Roman" w:hAnsi="Times New Roman" w:cs="Times New Roman"/>
-          <w:sz w:val="24"/>
-          <w:szCs w:val="24"/>
-        </w:rPr>
-        <w:t xml:space="preserve">n case of usage of basic tools in daily life, the help of </w:t>
-      </w:r>
-      <w:r>
-        <w:rPr>
-          <w:rFonts w:ascii="Times New Roman" w:eastAsia="Times New Roman" w:hAnsi="Times New Roman" w:cs="Times New Roman"/>
-          <w:sz w:val="24"/>
-          <w:szCs w:val="24"/>
-        </w:rPr>
-        <w:t xml:space="preserve">AI </w:t>
-      </w:r>
-      <w:proofErr w:type="gramStart"/>
-      <w:r>
-        <w:rPr>
-          <w:rFonts w:ascii="Times New Roman" w:eastAsia="Times New Roman" w:hAnsi="Times New Roman" w:cs="Times New Roman"/>
-          <w:sz w:val="24"/>
-          <w:szCs w:val="24"/>
-        </w:rPr>
-        <w:t>make</w:t>
-      </w:r>
-      <w:proofErr w:type="gramEnd"/>
-      <w:r>
-        <w:rPr>
-          <w:rFonts w:ascii="Times New Roman" w:eastAsia="Times New Roman" w:hAnsi="Times New Roman" w:cs="Times New Roman"/>
-          <w:sz w:val="24"/>
-          <w:szCs w:val="24"/>
-        </w:rPr>
-        <w:t xml:space="preserve"> daily life easier and make it safer by carrying out some instructions that can decrease the effort spent by individuals and by minimizing the risks that can be caused by individuals. For instance, </w:t>
-      </w:r>
-      <w:r>
-        <w:rPr>
-          <w:rFonts w:ascii="Times New Roman" w:eastAsia="Times New Roman" w:hAnsi="Times New Roman" w:cs="Times New Roman"/>
-          <w:sz w:val="24"/>
-          <w:szCs w:val="24"/>
-        </w:rPr>
-        <w:t>a</w:t>
-      </w:r>
-      <w:r>
-        <w:rPr>
-          <w:rFonts w:ascii="Times New Roman" w:eastAsia="Times New Roman" w:hAnsi="Times New Roman" w:cs="Times New Roman"/>
-          <w:sz w:val="24"/>
-          <w:szCs w:val="24"/>
-        </w:rPr>
-        <w:t xml:space="preserve"> verified probability theory Poisson distribution based research asserts that traveling 725,000 miles with a self-driving car is 99 percent accident free. It proves that a self-driving car is safer in comparison with a car with a human driver</w:t>
-      </w:r>
-      <w:r>
-        <w:rPr>
-          <w:rFonts w:ascii="Times New Roman" w:eastAsia="Times New Roman" w:hAnsi="Times New Roman" w:cs="Times New Roman"/>
-          <w:sz w:val="24"/>
-          <w:szCs w:val="24"/>
-        </w:rPr>
-        <w:t xml:space="preserve"> (Bradshaw-Martin, Easton, 2014)</w:t>
-      </w:r>
-      <w:r>
-        <w:rPr>
-          <w:rFonts w:ascii="Times New Roman" w:eastAsia="Times New Roman" w:hAnsi="Times New Roman" w:cs="Times New Roman"/>
-          <w:sz w:val="24"/>
-          <w:szCs w:val="24"/>
-        </w:rPr>
-        <w:t>.</w:t>
-      </w:r>
-      <w:r>
-        <w:rPr>
-          <w:rFonts w:ascii="Times New Roman" w:eastAsia="Times New Roman" w:hAnsi="Times New Roman" w:cs="Times New Roman"/>
-          <w:sz w:val="24"/>
-          <w:szCs w:val="24"/>
-        </w:rPr>
-        <w:t xml:space="preserve"> Therefore, due to precision of working conditions of artificial intelligence mechanism, mistakes done by individuals can be eliminated.</w:t>
+          <w:rFonts w:eastAsia="Times New Roman" w:cs="Times New Roman" w:ascii="Times New Roman" w:hAnsi="Times New Roman"/>
+          <w:sz w:val="24"/>
+          <w:szCs w:val="24"/>
+        </w:rPr>
+        <w:t>about</w:t>
+      </w:r>
+      <w:r>
+        <w:rPr>
+          <w:rFonts w:eastAsia="Times New Roman" w:cs="Times New Roman" w:ascii="Times New Roman" w:hAnsi="Times New Roman"/>
+          <w:sz w:val="24"/>
+          <w:szCs w:val="24"/>
+        </w:rPr>
+        <w:t xml:space="preserve"> the elimination of human mistakes and it results in decreased work accident. </w:t>
+      </w:r>
+      <w:r>
+        <w:rPr>
+          <w:rFonts w:cs="Times New Roman" w:ascii="Times New Roman" w:hAnsi="Times New Roman"/>
+          <w:sz w:val="24"/>
+          <w:szCs w:val="24"/>
+        </w:rPr>
+        <w:t xml:space="preserve">Moreover, usage of AI in daily life reduces fatal mistakes and probable errors. </w:t>
+      </w:r>
+      <w:r>
+        <w:rPr>
+          <w:rFonts w:eastAsia="Times New Roman" w:cs="Times New Roman" w:ascii="Times New Roman" w:hAnsi="Times New Roman"/>
+          <w:sz w:val="24"/>
+          <w:szCs w:val="24"/>
+        </w:rPr>
+        <w:t>In case of usage of basic tools in daily life, the help of AI make</w:t>
+      </w:r>
+      <w:r>
+        <w:rPr>
+          <w:rFonts w:eastAsia="Times New Roman" w:cs="Times New Roman" w:ascii="Times New Roman" w:hAnsi="Times New Roman"/>
+          <w:sz w:val="24"/>
+          <w:szCs w:val="24"/>
+        </w:rPr>
+        <w:t>s</w:t>
+      </w:r>
+      <w:r>
+        <w:rPr>
+          <w:rFonts w:eastAsia="Times New Roman" w:cs="Times New Roman" w:ascii="Times New Roman" w:hAnsi="Times New Roman"/>
+          <w:sz w:val="24"/>
+          <w:szCs w:val="24"/>
+        </w:rPr>
+        <w:t xml:space="preserve"> daily life easier and safer by carrying out some instructions that can decrease the effort spent by individuals and by minimizing the risks that can be caused by individuals. For instance, Bradshaw-Martin, Easton </w:t>
+      </w:r>
+      <w:r>
+        <w:rPr>
+          <w:rFonts w:eastAsia="Times New Roman" w:cs="Times New Roman" w:ascii="Times New Roman" w:hAnsi="Times New Roman"/>
+          <w:sz w:val="24"/>
+          <w:szCs w:val="24"/>
+        </w:rPr>
+        <w:t>stated that</w:t>
+      </w:r>
+      <w:r>
+        <w:rPr>
+          <w:rFonts w:eastAsia="Times New Roman" w:cs="Times New Roman" w:ascii="Times New Roman" w:hAnsi="Times New Roman"/>
+          <w:sz w:val="24"/>
+          <w:szCs w:val="24"/>
+        </w:rPr>
+        <w:t xml:space="preserve"> a verified probability theory Poisson distribution based research asserts that traveling 725,000 miles with a self-driving car is 99 percent accident free. It proves that a self-driving car is safer in comparison with a car with a human driver (2014). Th</w:t>
+      </w:r>
+      <w:r>
+        <w:rPr>
+          <w:rFonts w:eastAsia="Times New Roman" w:cs="Times New Roman" w:ascii="Times New Roman" w:hAnsi="Times New Roman"/>
+          <w:sz w:val="24"/>
+          <w:szCs w:val="24"/>
+        </w:rPr>
+        <w:t>us</w:t>
+      </w:r>
+      <w:r>
+        <w:rPr>
+          <w:rFonts w:eastAsia="Times New Roman" w:cs="Times New Roman" w:ascii="Times New Roman" w:hAnsi="Times New Roman"/>
+          <w:sz w:val="24"/>
+          <w:szCs w:val="24"/>
+        </w:rPr>
+        <w:t xml:space="preserve">, due to precision of working conditions of artificial intelligence mechanism, mistakes done by individuals can be eliminated. </w:t>
+      </w:r>
+      <w:r>
+        <w:rPr>
+          <w:rFonts w:eastAsia="Times New Roman" w:cs="Times New Roman" w:ascii="Times New Roman" w:hAnsi="Times New Roman"/>
+          <w:sz w:val="24"/>
+          <w:szCs w:val="24"/>
+        </w:rPr>
+        <w:t xml:space="preserve">In conclusion, </w:t>
       </w:r>
     </w:p>
     <w:p>
       <w:pPr>
-        <w:spacing w:line="480" w:lineRule="auto"/>
+        <w:pStyle w:val="Normal"/>
+        <w:spacing w:lineRule="auto" w:line="480"/>
         <w:jc w:val="both"/>
         <w:rPr>
-          <w:rFonts w:ascii="Times New Roman" w:eastAsia="Times New Roman" w:hAnsi="Times New Roman" w:cs="Times New Roman"/>
+          <w:rFonts w:ascii="Times New Roman" w:hAnsi="Times New Roman" w:eastAsia="Times New Roman" w:cs="Times New Roman"/>
           <w:sz w:val="24"/>
           <w:szCs w:val="24"/>
         </w:rPr>
       </w:pPr>
-      <w:bookmarkStart w:id="0" w:name="_gjdgxs" w:colFirst="0" w:colLast="0"/>
-      <w:bookmarkEnd w:id="0"/>
+      <w:bookmarkStart w:id="0" w:name="_gjdgxs"/>
+      <w:bookmarkStart w:id="1" w:name="_gjdgxs"/>
+      <w:bookmarkEnd w:id="1"/>
+      <w:r>
+        <w:rPr>
+          <w:rFonts w:eastAsia="Times New Roman" w:cs="Times New Roman" w:ascii="Times New Roman" w:hAnsi="Times New Roman"/>
+          <w:sz w:val="24"/>
+          <w:szCs w:val="24"/>
+        </w:rPr>
+      </w:r>
     </w:p>
     <w:p>
       <w:pPr>
-        <w:spacing w:line="480" w:lineRule="auto"/>
+        <w:pStyle w:val="Normal"/>
+        <w:spacing w:lineRule="auto" w:line="480"/>
         <w:jc w:val="both"/>
         <w:rPr>
-          <w:rFonts w:ascii="Times New Roman" w:eastAsia="Times New Roman" w:hAnsi="Times New Roman" w:cs="Times New Roman"/>
+          <w:rFonts w:ascii="Times New Roman" w:hAnsi="Times New Roman" w:eastAsia="Times New Roman" w:cs="Times New Roman"/>
           <w:sz w:val="24"/>
           <w:szCs w:val="24"/>
         </w:rPr>
       </w:pPr>
+      <w:r>
+        <w:rPr>
+          <w:rFonts w:eastAsia="Times New Roman" w:cs="Times New Roman" w:ascii="Times New Roman" w:hAnsi="Times New Roman"/>
+          <w:sz w:val="24"/>
+          <w:szCs w:val="24"/>
+        </w:rPr>
+      </w:r>
     </w:p>
     <w:p>
       <w:pPr>
-        <w:spacing w:line="480" w:lineRule="auto"/>
+        <w:pStyle w:val="Normal"/>
+        <w:spacing w:lineRule="auto" w:line="480"/>
         <w:jc w:val="both"/>
         <w:rPr>
-          <w:rFonts w:ascii="Times New Roman" w:eastAsia="Times New Roman" w:hAnsi="Times New Roman" w:cs="Times New Roman"/>
+          <w:rFonts w:ascii="Times New Roman" w:hAnsi="Times New Roman" w:eastAsia="Times New Roman" w:cs="Times New Roman"/>
           <w:sz w:val="24"/>
           <w:szCs w:val="24"/>
         </w:rPr>
       </w:pPr>
+      <w:r>
+        <w:rPr>
+          <w:rFonts w:eastAsia="Times New Roman" w:cs="Times New Roman" w:ascii="Times New Roman" w:hAnsi="Times New Roman"/>
+          <w:sz w:val="24"/>
+          <w:szCs w:val="24"/>
+        </w:rPr>
+      </w:r>
     </w:p>
     <w:p>
       <w:pPr>
-        <w:spacing w:line="480" w:lineRule="auto"/>
+        <w:pStyle w:val="Normal"/>
+        <w:spacing w:lineRule="auto" w:line="480"/>
         <w:jc w:val="both"/>
         <w:rPr>
-          <w:rFonts w:ascii="Times New Roman" w:eastAsia="Times New Roman" w:hAnsi="Times New Roman" w:cs="Times New Roman"/>
+          <w:rFonts w:ascii="Times New Roman" w:hAnsi="Times New Roman" w:eastAsia="Times New Roman" w:cs="Times New Roman"/>
           <w:sz w:val="24"/>
           <w:szCs w:val="24"/>
         </w:rPr>
       </w:pPr>
+      <w:r>
+        <w:rPr>
+          <w:rFonts w:eastAsia="Times New Roman" w:cs="Times New Roman" w:ascii="Times New Roman" w:hAnsi="Times New Roman"/>
+          <w:sz w:val="24"/>
+          <w:szCs w:val="24"/>
+        </w:rPr>
+      </w:r>
     </w:p>
     <w:p>
       <w:pPr>
-        <w:spacing w:line="480" w:lineRule="auto"/>
+        <w:pStyle w:val="Normal"/>
+        <w:spacing w:lineRule="auto" w:line="480"/>
         <w:jc w:val="both"/>
         <w:rPr>
-          <w:rFonts w:ascii="Times New Roman" w:eastAsia="Times New Roman" w:hAnsi="Times New Roman" w:cs="Times New Roman"/>
+          <w:rFonts w:ascii="Times New Roman" w:hAnsi="Times New Roman" w:eastAsia="Times New Roman" w:cs="Times New Roman"/>
           <w:sz w:val="24"/>
           <w:szCs w:val="24"/>
         </w:rPr>
       </w:pPr>
+      <w:r>
+        <w:rPr>
+          <w:rFonts w:eastAsia="Times New Roman" w:cs="Times New Roman" w:ascii="Times New Roman" w:hAnsi="Times New Roman"/>
+          <w:sz w:val="24"/>
+          <w:szCs w:val="24"/>
+        </w:rPr>
+      </w:r>
     </w:p>
     <w:p>
       <w:pPr>
-        <w:spacing w:line="480" w:lineRule="auto"/>
+        <w:pStyle w:val="Normal"/>
+        <w:spacing w:lineRule="auto" w:line="480" w:before="0" w:after="160"/>
         <w:ind w:firstLine="720"/>
-        <w:rPr>
-          <w:rFonts w:ascii="Times New Roman" w:eastAsia="Times New Roman" w:hAnsi="Times New Roman" w:cs="Times New Roman"/>
-          <w:sz w:val="24"/>
-          <w:szCs w:val="24"/>
-        </w:rPr>
+        <w:rPr/>
       </w:pPr>
       <w:r>
         <w:rPr>
-          <w:rFonts w:ascii="Times New Roman" w:eastAsia="Times New Roman" w:hAnsi="Times New Roman" w:cs="Times New Roman"/>
-          <w:sz w:val="24"/>
-          <w:szCs w:val="24"/>
-        </w:rPr>
-        <w:t xml:space="preserve">Besides increasing security, </w:t>
-      </w:r>
-      <w:r>
-        <w:rPr>
-          <w:rFonts w:ascii="Times New Roman" w:eastAsia="Times New Roman" w:hAnsi="Times New Roman" w:cs="Times New Roman"/>
-          <w:sz w:val="24"/>
-          <w:szCs w:val="24"/>
-        </w:rPr>
-        <w:t>AI</w:t>
-      </w:r>
-      <w:r>
-        <w:rPr>
-          <w:rFonts w:ascii="Times New Roman" w:eastAsia="Times New Roman" w:hAnsi="Times New Roman" w:cs="Times New Roman"/>
-          <w:sz w:val="24"/>
-          <w:szCs w:val="24"/>
-        </w:rPr>
-        <w:t xml:space="preserve"> also increase productivity. Due to industrialization and crowded population in the world, production should be quality, but also should be efficient in terms of energy and economy. While the sources of the world are getting consumed more and more, low energy consumption becomes more important. For instance, the team that created Google’s famous GO player by using DeepMind Algorithms announced that this algorithm could increase the prolificacy by c</w:t>
-      </w:r>
-      <w:r>
-        <w:rPr>
-          <w:rFonts w:ascii="Times New Roman" w:eastAsia="Times New Roman" w:hAnsi="Times New Roman" w:cs="Times New Roman"/>
-          <w:sz w:val="24"/>
-          <w:szCs w:val="24"/>
-        </w:rPr>
-        <w:t>utting electricity usage by 15%</w:t>
-      </w:r>
-      <w:r>
-        <w:rPr>
-          <w:rFonts w:ascii="Times New Roman" w:eastAsia="Times New Roman" w:hAnsi="Times New Roman" w:cs="Times New Roman"/>
-          <w:sz w:val="24"/>
-          <w:szCs w:val="24"/>
-        </w:rPr>
-        <w:t>(Tracy, 2017)</w:t>
-      </w:r>
-      <w:r>
-        <w:rPr>
-          <w:rFonts w:ascii="Times New Roman" w:eastAsia="Times New Roman" w:hAnsi="Times New Roman" w:cs="Times New Roman"/>
-          <w:sz w:val="24"/>
-          <w:szCs w:val="24"/>
-        </w:rPr>
-        <w:t>.</w:t>
-      </w:r>
-      <w:bookmarkStart w:id="1" w:name="_GoBack"/>
-      <w:bookmarkEnd w:id="1"/>
-      <w:r>
-        <w:rPr>
-          <w:rFonts w:ascii="Times New Roman" w:eastAsia="Times New Roman" w:hAnsi="Times New Roman" w:cs="Times New Roman"/>
+          <w:rFonts w:eastAsia="Times New Roman" w:cs="Times New Roman" w:ascii="Times New Roman" w:hAnsi="Times New Roman"/>
+          <w:sz w:val="24"/>
+          <w:szCs w:val="24"/>
+        </w:rPr>
+        <w:t>Besides increasing security, AI also increase</w:t>
+      </w:r>
+      <w:r>
+        <w:rPr>
+          <w:rFonts w:eastAsia="Times New Roman" w:cs="Times New Roman" w:ascii="Times New Roman" w:hAnsi="Times New Roman"/>
+          <w:sz w:val="24"/>
+          <w:szCs w:val="24"/>
+        </w:rPr>
+        <w:t>s</w:t>
+      </w:r>
+      <w:r>
+        <w:rPr>
+          <w:rFonts w:eastAsia="Times New Roman" w:cs="Times New Roman" w:ascii="Times New Roman" w:hAnsi="Times New Roman"/>
+          <w:sz w:val="24"/>
+          <w:szCs w:val="24"/>
+        </w:rPr>
+        <w:t xml:space="preserve"> productivity. Due to industrialization and crowded population in the world, production should be quali</w:t>
+      </w:r>
+      <w:r>
+        <w:rPr>
+          <w:rFonts w:eastAsia="Times New Roman" w:cs="Times New Roman" w:ascii="Times New Roman" w:hAnsi="Times New Roman"/>
+          <w:sz w:val="24"/>
+          <w:szCs w:val="24"/>
+        </w:rPr>
+        <w:t>fied</w:t>
+      </w:r>
+      <w:r>
+        <w:rPr>
+          <w:rFonts w:eastAsia="Times New Roman" w:cs="Times New Roman" w:ascii="Times New Roman" w:hAnsi="Times New Roman"/>
+          <w:sz w:val="24"/>
+          <w:szCs w:val="24"/>
+        </w:rPr>
+        <w:t xml:space="preserve">, but also should be efficient in terms of energy and economy. While the sources of the world are </w:t>
+      </w:r>
+      <w:r>
+        <w:rPr>
+          <w:rFonts w:eastAsia="Times New Roman" w:cs="Times New Roman" w:ascii="Times New Roman" w:hAnsi="Times New Roman"/>
+          <w:sz w:val="24"/>
+          <w:szCs w:val="24"/>
+        </w:rPr>
+        <w:t>being</w:t>
+      </w:r>
+      <w:r>
+        <w:rPr>
+          <w:rFonts w:eastAsia="Times New Roman" w:cs="Times New Roman" w:ascii="Times New Roman" w:hAnsi="Times New Roman"/>
+          <w:sz w:val="24"/>
+          <w:szCs w:val="24"/>
+        </w:rPr>
+        <w:t xml:space="preserve"> consumed more and more, low energy consumption becomes more important. For instance, </w:t>
+      </w:r>
+      <w:r>
+        <w:rPr>
+          <w:rFonts w:eastAsia="Times New Roman" w:cs="Times New Roman" w:ascii="Times New Roman" w:hAnsi="Times New Roman"/>
+          <w:sz w:val="24"/>
+          <w:szCs w:val="24"/>
+        </w:rPr>
+        <w:t>as</w:t>
+      </w:r>
+      <w:r>
+        <w:rPr>
+          <w:rFonts w:eastAsia="Times New Roman" w:cs="Times New Roman" w:ascii="Times New Roman" w:hAnsi="Times New Roman"/>
+          <w:sz w:val="24"/>
+          <w:szCs w:val="24"/>
+        </w:rPr>
+        <w:t xml:space="preserve"> Tracy </w:t>
+      </w:r>
+      <w:r>
+        <w:rPr>
+          <w:rFonts w:eastAsia="Times New Roman" w:cs="Times New Roman" w:ascii="Times New Roman" w:hAnsi="Times New Roman"/>
+          <w:sz w:val="24"/>
+          <w:szCs w:val="24"/>
+        </w:rPr>
+        <w:t xml:space="preserve">stated. </w:t>
+      </w:r>
+      <w:r>
+        <w:rPr>
+          <w:rFonts w:eastAsia="Times New Roman" w:cs="Times New Roman" w:ascii="Times New Roman" w:hAnsi="Times New Roman"/>
+          <w:sz w:val="24"/>
+          <w:szCs w:val="24"/>
+        </w:rPr>
+        <w:t>the team that created Google’s famous GO player by using DeepMind Algorithms announced that this algorithm could increase the prolificacy by cutting electricity usage by 15% (2017).</w:t>
+      </w:r>
+      <w:bookmarkStart w:id="2" w:name="_GoBack"/>
+      <w:bookmarkEnd w:id="2"/>
+      <w:r>
+        <w:rPr>
+          <w:rFonts w:eastAsia="Times New Roman" w:cs="Times New Roman" w:ascii="Times New Roman" w:hAnsi="Times New Roman"/>
           <w:sz w:val="24"/>
           <w:szCs w:val="24"/>
         </w:rPr>
@@ -318,79 +391,48 @@
       </w:r>
       <w:r>
         <w:rPr>
-          <w:rFonts w:ascii="Times New Roman" w:eastAsia="Times New Roman" w:hAnsi="Times New Roman" w:cs="Times New Roman"/>
-          <w:sz w:val="24"/>
-          <w:szCs w:val="24"/>
-        </w:rPr>
-        <w:t>There is a lot of research about banking through the usage of AI technology and its classifications such as Neu</w:t>
-      </w:r>
-      <w:r>
-        <w:rPr>
-          <w:rFonts w:ascii="Times New Roman" w:eastAsia="Times New Roman" w:hAnsi="Times New Roman" w:cs="Times New Roman"/>
-          <w:sz w:val="24"/>
-          <w:szCs w:val="24"/>
-        </w:rPr>
-        <w:t>ral Networks and Decision Trees</w:t>
-      </w:r>
-      <w:r>
-        <w:rPr>
-          <w:rFonts w:ascii="Times New Roman" w:eastAsia="Times New Roman" w:hAnsi="Times New Roman" w:cs="Times New Roman"/>
-          <w:sz w:val="24"/>
-          <w:szCs w:val="24"/>
-        </w:rPr>
-        <w:t xml:space="preserve"> (</w:t>
-      </w:r>
-      <w:proofErr w:type="spellStart"/>
-      <w:r>
-        <w:rPr>
-          <w:rFonts w:ascii="Times New Roman" w:eastAsia="Times New Roman" w:hAnsi="Times New Roman" w:cs="Times New Roman"/>
-          <w:sz w:val="24"/>
-          <w:szCs w:val="24"/>
-        </w:rPr>
-        <w:t>Fethi</w:t>
-      </w:r>
-      <w:proofErr w:type="spellEnd"/>
-      <w:r>
-        <w:rPr>
-          <w:rFonts w:ascii="Times New Roman" w:eastAsia="Times New Roman" w:hAnsi="Times New Roman" w:cs="Times New Roman"/>
-          <w:sz w:val="24"/>
-          <w:szCs w:val="24"/>
-        </w:rPr>
-        <w:t>, 2010)</w:t>
-      </w:r>
-      <w:r>
-        <w:rPr>
-          <w:rFonts w:ascii="Times New Roman" w:eastAsia="Times New Roman" w:hAnsi="Times New Roman" w:cs="Times New Roman"/>
-          <w:sz w:val="24"/>
-          <w:szCs w:val="24"/>
-        </w:rPr>
-        <w:t>.</w:t>
-      </w:r>
-      <w:r>
-        <w:rPr>
-          <w:rFonts w:ascii="Times New Roman" w:eastAsia="Times New Roman" w:hAnsi="Times New Roman" w:cs="Times New Roman"/>
-          <w:sz w:val="24"/>
-          <w:szCs w:val="24"/>
-        </w:rPr>
-        <w:t xml:space="preserve"> Hence, in production processes such as deciding and applying, artificial intelligence that makes decisions completely logical gives better results than the individuals that can be manipulated by many different things.</w:t>
+          <w:rFonts w:eastAsia="Times New Roman" w:cs="Times New Roman" w:ascii="Times New Roman" w:hAnsi="Times New Roman"/>
+          <w:sz w:val="24"/>
+          <w:szCs w:val="24"/>
+        </w:rPr>
+        <w:t>As indicated by Fethi, t</w:t>
+      </w:r>
+      <w:r>
+        <w:rPr>
+          <w:rFonts w:eastAsia="Times New Roman" w:cs="Times New Roman" w:ascii="Times New Roman" w:hAnsi="Times New Roman"/>
+          <w:sz w:val="24"/>
+          <w:szCs w:val="24"/>
+        </w:rPr>
+        <w:t xml:space="preserve">here is a lot of research about banking through the usage of AI technology and its classifications such as Neural Networks and Decision Trees (2010). Hence, in production processes such as deciding and applying, artificial intelligence that makes decisions completely logical gives better results than the individuals that can be manipulated by many different things. </w:t>
+      </w:r>
+      <w:r>
+        <w:rPr>
+          <w:rFonts w:eastAsia="Times New Roman" w:cs="Times New Roman" w:ascii="Times New Roman" w:hAnsi="Times New Roman"/>
+          <w:sz w:val="24"/>
+          <w:szCs w:val="24"/>
+        </w:rPr>
+        <w:t xml:space="preserve">To sum up, </w:t>
       </w:r>
     </w:p>
     <w:sectPr>
+      <w:type w:val="nextPage"/>
       <w:pgSz w:w="11906" w:h="16838"/>
-      <w:pgMar w:top="1417" w:right="1417" w:bottom="1417" w:left="1417" w:header="708" w:footer="708" w:gutter="0"/>
-      <w:pgNumType w:start="1"/>
-      <w:cols w:space="708"/>
+      <w:pgMar w:left="1417" w:right="1417" w:header="0" w:top="1417" w:footer="0" w:bottom="1417" w:gutter="0"/>
+      <w:pgNumType w:start="1" w:fmt="decimal"/>
+      <w:formProt w:val="false"/>
+      <w:textDirection w:val="lrTb"/>
+      <w:docGrid w:type="default" w:linePitch="100" w:charSpace="4096"/>
     </w:sectPr>
   </w:body>
 </w:document>
 </file>
 
 <file path=word/styles.xml><?xml version="1.0" encoding="utf-8"?>
-<w:styles xmlns:mc="http://schemas.openxmlformats.org/markup-compatibility/2006" xmlns:r="http://schemas.openxmlformats.org/officeDocument/2006/relationships" xmlns:w="http://schemas.openxmlformats.org/wordprocessingml/2006/main" xmlns:w14="http://schemas.microsoft.com/office/word/2010/wordml" xmlns:w15="http://schemas.microsoft.com/office/word/2012/wordml" xmlns:w16se="http://schemas.microsoft.com/office/word/2015/wordml/symex" mc:Ignorable="w14 w15 w16se">
+<w:styles xmlns:w="http://schemas.openxmlformats.org/wordprocessingml/2006/main" xmlns:w14="http://schemas.microsoft.com/office/word/2010/wordml" xmlns:mc="http://schemas.openxmlformats.org/markup-compatibility/2006" mc:Ignorable="w14">
   <w:docDefaults>
     <w:rPrDefault>
       <w:rPr>
-        <w:rFonts w:ascii="Calibri" w:eastAsia="Calibri" w:hAnsi="Calibri" w:cs="Calibri"/>
+        <w:rFonts w:ascii="Calibri" w:hAnsi="Calibri" w:eastAsia="Calibri" w:cs="Calibri"/>
         <w:color w:val="000000"/>
         <w:sz w:val="22"/>
         <w:szCs w:val="22"/>
@@ -398,29 +440,20 @@
       </w:rPr>
     </w:rPrDefault>
     <w:pPrDefault>
-      <w:pPr>
-        <w:pBdr>
-          <w:top w:val="nil"/>
-          <w:left w:val="nil"/>
-          <w:bottom w:val="nil"/>
-          <w:right w:val="nil"/>
-          <w:between w:val="nil"/>
-        </w:pBdr>
-        <w:spacing w:after="160" w:line="259" w:lineRule="auto"/>
-      </w:pPr>
+      <w:pPr/>
     </w:pPrDefault>
   </w:docDefaults>
   <w:latentStyles w:defLockedState="0" w:defUIPriority="99" w:defSemiHidden="0" w:defUnhideWhenUsed="0" w:defQFormat="0" w:count="371">
     <w:lsdException w:name="Normal" w:uiPriority="0" w:qFormat="1"/>
     <w:lsdException w:name="heading 1" w:uiPriority="9" w:qFormat="1"/>
-    <w:lsdException w:name="heading 2" w:semiHidden="1" w:uiPriority="9" w:unhideWhenUsed="1" w:qFormat="1"/>
-    <w:lsdException w:name="heading 3" w:semiHidden="1" w:uiPriority="9" w:unhideWhenUsed="1" w:qFormat="1"/>
-    <w:lsdException w:name="heading 4" w:semiHidden="1" w:uiPriority="9" w:unhideWhenUsed="1" w:qFormat="1"/>
-    <w:lsdException w:name="heading 5" w:semiHidden="1" w:uiPriority="9" w:unhideWhenUsed="1" w:qFormat="1"/>
-    <w:lsdException w:name="heading 6" w:semiHidden="1" w:uiPriority="9" w:unhideWhenUsed="1" w:qFormat="1"/>
-    <w:lsdException w:name="heading 7" w:semiHidden="1" w:uiPriority="9" w:unhideWhenUsed="1" w:qFormat="1"/>
-    <w:lsdException w:name="heading 8" w:semiHidden="1" w:uiPriority="9" w:unhideWhenUsed="1" w:qFormat="1"/>
-    <w:lsdException w:name="heading 9" w:semiHidden="1" w:uiPriority="9" w:unhideWhenUsed="1" w:qFormat="1"/>
+    <w:lsdException w:name="heading 2" w:uiPriority="9" w:semiHidden="1" w:unhideWhenUsed="1" w:qFormat="1"/>
+    <w:lsdException w:name="heading 3" w:uiPriority="9" w:semiHidden="1" w:unhideWhenUsed="1" w:qFormat="1"/>
+    <w:lsdException w:name="heading 4" w:uiPriority="9" w:semiHidden="1" w:unhideWhenUsed="1" w:qFormat="1"/>
+    <w:lsdException w:name="heading 5" w:uiPriority="9" w:semiHidden="1" w:unhideWhenUsed="1" w:qFormat="1"/>
+    <w:lsdException w:name="heading 6" w:uiPriority="9" w:semiHidden="1" w:unhideWhenUsed="1" w:qFormat="1"/>
+    <w:lsdException w:name="heading 7" w:uiPriority="9" w:semiHidden="1" w:unhideWhenUsed="1" w:qFormat="1"/>
+    <w:lsdException w:name="heading 8" w:uiPriority="9" w:semiHidden="1" w:unhideWhenUsed="1" w:qFormat="1"/>
+    <w:lsdException w:name="heading 9" w:uiPriority="9" w:semiHidden="1" w:unhideWhenUsed="1" w:qFormat="1"/>
     <w:lsdException w:name="index 1" w:semiHidden="1" w:unhideWhenUsed="1"/>
     <w:lsdException w:name="index 2" w:semiHidden="1" w:unhideWhenUsed="1"/>
     <w:lsdException w:name="index 3" w:semiHidden="1" w:unhideWhenUsed="1"/>
@@ -430,22 +463,22 @@
     <w:lsdException w:name="index 7" w:semiHidden="1" w:unhideWhenUsed="1"/>
     <w:lsdException w:name="index 8" w:semiHidden="1" w:unhideWhenUsed="1"/>
     <w:lsdException w:name="index 9" w:semiHidden="1" w:unhideWhenUsed="1"/>
-    <w:lsdException w:name="toc 1" w:semiHidden="1" w:uiPriority="39" w:unhideWhenUsed="1"/>
-    <w:lsdException w:name="toc 2" w:semiHidden="1" w:uiPriority="39" w:unhideWhenUsed="1"/>
-    <w:lsdException w:name="toc 3" w:semiHidden="1" w:uiPriority="39" w:unhideWhenUsed="1"/>
-    <w:lsdException w:name="toc 4" w:semiHidden="1" w:uiPriority="39" w:unhideWhenUsed="1"/>
-    <w:lsdException w:name="toc 5" w:semiHidden="1" w:uiPriority="39" w:unhideWhenUsed="1"/>
-    <w:lsdException w:name="toc 6" w:semiHidden="1" w:uiPriority="39" w:unhideWhenUsed="1"/>
-    <w:lsdException w:name="toc 7" w:semiHidden="1" w:uiPriority="39" w:unhideWhenUsed="1"/>
-    <w:lsdException w:name="toc 8" w:semiHidden="1" w:uiPriority="39" w:unhideWhenUsed="1"/>
-    <w:lsdException w:name="toc 9" w:semiHidden="1" w:uiPriority="39" w:unhideWhenUsed="1"/>
+    <w:lsdException w:name="toc 1" w:uiPriority="39" w:semiHidden="1" w:unhideWhenUsed="1"/>
+    <w:lsdException w:name="toc 2" w:uiPriority="39" w:semiHidden="1" w:unhideWhenUsed="1"/>
+    <w:lsdException w:name="toc 3" w:uiPriority="39" w:semiHidden="1" w:unhideWhenUsed="1"/>
+    <w:lsdException w:name="toc 4" w:uiPriority="39" w:semiHidden="1" w:unhideWhenUsed="1"/>
+    <w:lsdException w:name="toc 5" w:uiPriority="39" w:semiHidden="1" w:unhideWhenUsed="1"/>
+    <w:lsdException w:name="toc 6" w:uiPriority="39" w:semiHidden="1" w:unhideWhenUsed="1"/>
+    <w:lsdException w:name="toc 7" w:uiPriority="39" w:semiHidden="1" w:unhideWhenUsed="1"/>
+    <w:lsdException w:name="toc 8" w:uiPriority="39" w:semiHidden="1" w:unhideWhenUsed="1"/>
+    <w:lsdException w:name="toc 9" w:uiPriority="39" w:semiHidden="1" w:unhideWhenUsed="1"/>
     <w:lsdException w:name="Normal Indent" w:semiHidden="1" w:unhideWhenUsed="1"/>
     <w:lsdException w:name="footnote text" w:semiHidden="1" w:unhideWhenUsed="1"/>
     <w:lsdException w:name="annotation text" w:semiHidden="1" w:unhideWhenUsed="1"/>
     <w:lsdException w:name="header" w:semiHidden="1" w:unhideWhenUsed="1"/>
     <w:lsdException w:name="footer" w:semiHidden="1" w:unhideWhenUsed="1"/>
     <w:lsdException w:name="index heading" w:semiHidden="1" w:unhideWhenUsed="1"/>
-    <w:lsdException w:name="caption" w:semiHidden="1" w:uiPriority="35" w:unhideWhenUsed="1" w:qFormat="1"/>
+    <w:lsdException w:name="caption" w:uiPriority="35" w:semiHidden="1" w:unhideWhenUsed="1" w:qFormat="1"/>
     <w:lsdException w:name="table of figures" w:semiHidden="1" w:unhideWhenUsed="1"/>
     <w:lsdException w:name="envelope address" w:semiHidden="1" w:unhideWhenUsed="1"/>
     <w:lsdException w:name="envelope return" w:semiHidden="1" w:unhideWhenUsed="1"/>
@@ -476,7 +509,7 @@
     <w:lsdException w:name="Title" w:uiPriority="10" w:qFormat="1"/>
     <w:lsdException w:name="Closing" w:semiHidden="1" w:unhideWhenUsed="1"/>
     <w:lsdException w:name="Signature" w:semiHidden="1" w:unhideWhenUsed="1"/>
-    <w:lsdException w:name="Default Paragraph Font" w:semiHidden="1" w:uiPriority="1" w:unhideWhenUsed="1"/>
+    <w:lsdException w:name="Default Paragraph Font" w:uiPriority="1" w:semiHidden="1" w:unhideWhenUsed="1"/>
     <w:lsdException w:name="Body Text" w:semiHidden="1" w:unhideWhenUsed="1"/>
     <w:lsdException w:name="Body Text Indent" w:semiHidden="1" w:unhideWhenUsed="1"/>
     <w:lsdException w:name="List Continue" w:semiHidden="1" w:unhideWhenUsed="1"/>
@@ -676,8 +709,8 @@
     <w:lsdException w:name="Subtle Reference" w:uiPriority="31" w:qFormat="1"/>
     <w:lsdException w:name="Intense Reference" w:uiPriority="32" w:qFormat="1"/>
     <w:lsdException w:name="Book Title" w:uiPriority="33" w:qFormat="1"/>
-    <w:lsdException w:name="Bibliography" w:semiHidden="1" w:uiPriority="37" w:unhideWhenUsed="1"/>
-    <w:lsdException w:name="TOC Heading" w:semiHidden="1" w:uiPriority="39" w:unhideWhenUsed="1" w:qFormat="1"/>
+    <w:lsdException w:name="Bibliography" w:uiPriority="37" w:semiHidden="1" w:unhideWhenUsed="1"/>
+    <w:lsdException w:name="TOC Heading" w:uiPriority="39" w:semiHidden="1" w:unhideWhenUsed="1" w:qFormat="1"/>
     <w:lsdException w:name="Plain Table 1" w:uiPriority="41"/>
     <w:lsdException w:name="Plain Table 2" w:uiPriority="42"/>
     <w:lsdException w:name="Plain Table 3" w:uiPriority="43"/>
@@ -783,16 +816,32 @@
     <w:lsdException w:name="List Table 6 Colorful Accent 6" w:uiPriority="51"/>
     <w:lsdException w:name="List Table 7 Colorful Accent 6" w:uiPriority="52"/>
   </w:latentStyles>
-  <w:style w:type="paragraph" w:default="1" w:styleId="Normal">
+  <w:style w:type="paragraph" w:styleId="Normal" w:default="1">
     <w:name w:val="Normal"/>
     <w:qFormat/>
+    <w:pPr>
+      <w:widowControl/>
+      <w:pBdr/>
+      <w:bidi w:val="0"/>
+      <w:spacing w:lineRule="auto" w:line="259" w:before="0" w:after="160"/>
+      <w:jc w:val="left"/>
+    </w:pPr>
+    <w:rPr>
+      <w:rFonts w:ascii="Calibri" w:hAnsi="Calibri" w:eastAsia="Calibri" w:cs="Calibri"/>
+      <w:color w:val="000000"/>
+      <w:kern w:val="0"/>
+      <w:sz w:val="22"/>
+      <w:szCs w:val="22"/>
+      <w:lang w:val="en-US" w:eastAsia="tr-TR" w:bidi="ar-SA"/>
+    </w:rPr>
   </w:style>
   <w:style w:type="paragraph" w:styleId="Heading1">
-    <w:name w:val="heading 1"/>
+    <w:name w:val="Heading 1"/>
     <w:basedOn w:val="Normal"/>
     <w:next w:val="Normal"/>
+    <w:qFormat/>
     <w:pPr>
-      <w:keepNext/>
+      <w:keepNext w:val="true"/>
       <w:keepLines/>
       <w:spacing w:before="480" w:after="120"/>
       <w:outlineLvl w:val="0"/>
@@ -804,11 +853,12 @@
     </w:rPr>
   </w:style>
   <w:style w:type="paragraph" w:styleId="Heading2">
-    <w:name w:val="heading 2"/>
+    <w:name w:val="Heading 2"/>
     <w:basedOn w:val="Normal"/>
     <w:next w:val="Normal"/>
+    <w:qFormat/>
     <w:pPr>
-      <w:keepNext/>
+      <w:keepNext w:val="true"/>
       <w:keepLines/>
       <w:spacing w:before="360" w:after="80"/>
       <w:outlineLvl w:val="1"/>
@@ -820,11 +870,12 @@
     </w:rPr>
   </w:style>
   <w:style w:type="paragraph" w:styleId="Heading3">
-    <w:name w:val="heading 3"/>
+    <w:name w:val="Heading 3"/>
     <w:basedOn w:val="Normal"/>
     <w:next w:val="Normal"/>
+    <w:qFormat/>
     <w:pPr>
-      <w:keepNext/>
+      <w:keepNext w:val="true"/>
       <w:keepLines/>
       <w:spacing w:before="280" w:after="80"/>
       <w:outlineLvl w:val="2"/>
@@ -836,11 +887,12 @@
     </w:rPr>
   </w:style>
   <w:style w:type="paragraph" w:styleId="Heading4">
-    <w:name w:val="heading 4"/>
+    <w:name w:val="Heading 4"/>
     <w:basedOn w:val="Normal"/>
     <w:next w:val="Normal"/>
+    <w:qFormat/>
     <w:pPr>
-      <w:keepNext/>
+      <w:keepNext w:val="true"/>
       <w:keepLines/>
       <w:spacing w:before="240" w:after="40"/>
       <w:outlineLvl w:val="3"/>
@@ -852,11 +904,12 @@
     </w:rPr>
   </w:style>
   <w:style w:type="paragraph" w:styleId="Heading5">
-    <w:name w:val="heading 5"/>
+    <w:name w:val="Heading 5"/>
     <w:basedOn w:val="Normal"/>
     <w:next w:val="Normal"/>
+    <w:qFormat/>
     <w:pPr>
-      <w:keepNext/>
+      <w:keepNext w:val="true"/>
       <w:keepLines/>
       <w:spacing w:before="220" w:after="40"/>
       <w:outlineLvl w:val="4"/>
@@ -866,11 +919,12 @@
     </w:rPr>
   </w:style>
   <w:style w:type="paragraph" w:styleId="Heading6">
-    <w:name w:val="heading 6"/>
+    <w:name w:val="Heading 6"/>
     <w:basedOn w:val="Normal"/>
     <w:next w:val="Normal"/>
+    <w:qFormat/>
     <w:pPr>
-      <w:keepNext/>
+      <w:keepNext w:val="true"/>
       <w:keepLines/>
       <w:spacing w:before="200" w:after="40"/>
       <w:outlineLvl w:val="5"/>
@@ -881,11 +935,112 @@
       <w:szCs w:val="20"/>
     </w:rPr>
   </w:style>
-  <w:style w:type="character" w:default="1" w:styleId="DefaultParagraphFont">
+  <w:style w:type="character" w:styleId="DefaultParagraphFont" w:default="1">
     <w:name w:val="Default Paragraph Font"/>
     <w:uiPriority w:val="1"/>
     <w:semiHidden/>
     <w:unhideWhenUsed/>
+    <w:qFormat/>
+    <w:rPr/>
+  </w:style>
+  <w:style w:type="paragraph" w:styleId="Heading">
+    <w:name w:val="Heading"/>
+    <w:basedOn w:val="Normal"/>
+    <w:next w:val="TextBody"/>
+    <w:qFormat/>
+    <w:pPr>
+      <w:keepNext w:val="true"/>
+      <w:spacing w:before="240" w:after="120"/>
+    </w:pPr>
+    <w:rPr>
+      <w:rFonts w:ascii="Liberation Sans" w:hAnsi="Liberation Sans" w:eastAsia="Noto Sans CJK SC Regular" w:cs="Lohit Devanagari"/>
+      <w:sz w:val="28"/>
+      <w:szCs w:val="28"/>
+    </w:rPr>
+  </w:style>
+  <w:style w:type="paragraph" w:styleId="TextBody">
+    <w:name w:val="Body Text"/>
+    <w:basedOn w:val="Normal"/>
+    <w:pPr>
+      <w:spacing w:lineRule="auto" w:line="288" w:before="0" w:after="140"/>
+    </w:pPr>
+    <w:rPr/>
+  </w:style>
+  <w:style w:type="paragraph" w:styleId="List">
+    <w:name w:val="List"/>
+    <w:basedOn w:val="TextBody"/>
+    <w:pPr/>
+    <w:rPr>
+      <w:rFonts w:cs="Lohit Devanagari"/>
+    </w:rPr>
+  </w:style>
+  <w:style w:type="paragraph" w:styleId="Caption">
+    <w:name w:val="Caption"/>
+    <w:basedOn w:val="Normal"/>
+    <w:qFormat/>
+    <w:pPr>
+      <w:suppressLineNumbers/>
+      <w:spacing w:before="120" w:after="120"/>
+    </w:pPr>
+    <w:rPr>
+      <w:rFonts w:cs="Lohit Devanagari"/>
+      <w:i/>
+      <w:iCs/>
+      <w:sz w:val="24"/>
+      <w:szCs w:val="24"/>
+    </w:rPr>
+  </w:style>
+  <w:style w:type="paragraph" w:styleId="Index">
+    <w:name w:val="Index"/>
+    <w:basedOn w:val="Normal"/>
+    <w:qFormat/>
+    <w:pPr>
+      <w:suppressLineNumbers/>
+    </w:pPr>
+    <w:rPr>
+      <w:rFonts w:cs="Lohit Devanagari"/>
+    </w:rPr>
+  </w:style>
+  <w:style w:type="paragraph" w:styleId="Title">
+    <w:name w:val="Title"/>
+    <w:basedOn w:val="Normal"/>
+    <w:next w:val="Normal"/>
+    <w:qFormat/>
+    <w:pPr>
+      <w:keepNext w:val="true"/>
+      <w:keepLines/>
+      <w:spacing w:before="480" w:after="120"/>
+    </w:pPr>
+    <w:rPr>
+      <w:b/>
+      <w:sz w:val="72"/>
+      <w:szCs w:val="72"/>
+    </w:rPr>
+  </w:style>
+  <w:style w:type="paragraph" w:styleId="Subtitle">
+    <w:name w:val="Subtitle"/>
+    <w:basedOn w:val="Normal"/>
+    <w:next w:val="Normal"/>
+    <w:qFormat/>
+    <w:pPr>
+      <w:keepNext w:val="true"/>
+      <w:keepLines/>
+      <w:spacing w:before="360" w:after="80"/>
+    </w:pPr>
+    <w:rPr>
+      <w:rFonts w:ascii="Georgia" w:hAnsi="Georgia" w:eastAsia="Georgia" w:cs="Georgia"/>
+      <w:i/>
+      <w:color w:val="666666"/>
+      <w:sz w:val="48"/>
+      <w:szCs w:val="48"/>
+    </w:rPr>
+  </w:style>
+  <w:style w:type="numbering" w:styleId="NoList" w:default="1">
+    <w:name w:val="No List"/>
+    <w:uiPriority w:val="99"/>
+    <w:semiHidden/>
+    <w:unhideWhenUsed/>
+    <w:qFormat/>
   </w:style>
   <w:style w:type="table" w:default="1" w:styleId="TableNormal">
     <w:name w:val="Normal Table"/>
@@ -901,44 +1056,6 @@
         <w:right w:w="108" w:type="dxa"/>
       </w:tblCellMar>
     </w:tblPr>
-  </w:style>
-  <w:style w:type="numbering" w:default="1" w:styleId="NoList">
-    <w:name w:val="No List"/>
-    <w:uiPriority w:val="99"/>
-    <w:semiHidden/>
-    <w:unhideWhenUsed/>
-  </w:style>
-  <w:style w:type="paragraph" w:styleId="Title">
-    <w:name w:val="Title"/>
-    <w:basedOn w:val="Normal"/>
-    <w:next w:val="Normal"/>
-    <w:pPr>
-      <w:keepNext/>
-      <w:keepLines/>
-      <w:spacing w:before="480" w:after="120"/>
-    </w:pPr>
-    <w:rPr>
-      <w:b/>
-      <w:sz w:val="72"/>
-      <w:szCs w:val="72"/>
-    </w:rPr>
-  </w:style>
-  <w:style w:type="paragraph" w:styleId="Subtitle">
-    <w:name w:val="Subtitle"/>
-    <w:basedOn w:val="Normal"/>
-    <w:next w:val="Normal"/>
-    <w:pPr>
-      <w:keepNext/>
-      <w:keepLines/>
-      <w:spacing w:before="360" w:after="80"/>
-    </w:pPr>
-    <w:rPr>
-      <w:rFonts w:ascii="Georgia" w:eastAsia="Georgia" w:hAnsi="Georgia" w:cs="Georgia"/>
-      <w:i/>
-      <w:color w:val="666666"/>
-      <w:sz w:val="48"/>
-      <w:szCs w:val="48"/>
-    </w:rPr>
   </w:style>
 </w:styles>
 </file>

--- a/Paragraphs/III.docx
+++ b/Paragraphs/III.docx
@@ -1,459 +1,325 @@
 
 <file path=word/document.xml><?xml version="1.0" encoding="utf-8"?>
-<w:document xmlns:o="urn:schemas-microsoft-com:office:office" xmlns:r="http://schemas.openxmlformats.org/officeDocument/2006/relationships" xmlns:v="urn:schemas-microsoft-com:vml" xmlns:w="http://schemas.openxmlformats.org/wordprocessingml/2006/main" xmlns:w10="urn:schemas-microsoft-com:office:word" xmlns:wp="http://schemas.openxmlformats.org/drawingml/2006/wordprocessingDrawing" xmlns:wps="http://schemas.microsoft.com/office/word/2010/wordprocessingShape" xmlns:wpg="http://schemas.microsoft.com/office/word/2010/wordprocessingGroup" xmlns:mc="http://schemas.openxmlformats.org/markup-compatibility/2006" xmlns:wp14="http://schemas.microsoft.com/office/word/2010/wordprocessingDrawing" xmlns:w14="http://schemas.microsoft.com/office/word/2010/wordml" mc:Ignorable="w14 wp14">
+<w:document xmlns:wpc="http://schemas.microsoft.com/office/word/2010/wordprocessingCanvas" xmlns:mc="http://schemas.openxmlformats.org/markup-compatibility/2006" xmlns:o="urn:schemas-microsoft-com:office:office" xmlns:r="http://schemas.openxmlformats.org/officeDocument/2006/relationships" xmlns:m="http://schemas.openxmlformats.org/officeDocument/2006/math" xmlns:v="urn:schemas-microsoft-com:vml" xmlns:wp14="http://schemas.microsoft.com/office/word/2010/wordprocessingDrawing" xmlns:wp="http://schemas.openxmlformats.org/drawingml/2006/wordprocessingDrawing" xmlns:w10="urn:schemas-microsoft-com:office:word" xmlns:w="http://schemas.openxmlformats.org/wordprocessingml/2006/main" xmlns:w14="http://schemas.microsoft.com/office/word/2010/wordml" xmlns:w15="http://schemas.microsoft.com/office/word/2012/wordml" xmlns:wpg="http://schemas.microsoft.com/office/word/2010/wordprocessingGroup" xmlns:wpi="http://schemas.microsoft.com/office/word/2010/wordprocessingInk" xmlns:wne="http://schemas.microsoft.com/office/word/2006/wordml" xmlns:wps="http://schemas.microsoft.com/office/word/2010/wordprocessingShape" mc:Ignorable="w14 w15 wp14">
   <w:body>
     <w:p>
       <w:pPr>
-        <w:pStyle w:val="Normal"/>
-        <w:spacing w:lineRule="auto" w:line="480"/>
+        <w:spacing w:line="480" w:lineRule="auto"/>
         <w:ind w:firstLine="720"/>
-        <w:rPr/>
       </w:pPr>
       <w:r>
         <w:rPr>
-          <w:rFonts w:eastAsia="Times New Roman" w:cs="Times New Roman" w:ascii="Times New Roman" w:hAnsi="Times New Roman"/>
-          <w:sz w:val="24"/>
-          <w:szCs w:val="24"/>
-        </w:rPr>
-        <w:t xml:space="preserve">Considering the risks that can be harmful for individuals and society, the artificial intelligence is one of the most useful tools to increase security and productivity due to its minimizing effects on risk factors. To begin with, increasing security in work life and in daily life can be shown as a powerful reason for usage of artificial intelligence. Primarily, </w:t>
-      </w:r>
-      <w:r>
-        <w:rPr>
-          <w:rFonts w:eastAsia="Times New Roman" w:cs="Times New Roman" w:ascii="Times New Roman" w:hAnsi="Times New Roman"/>
-          <w:sz w:val="24"/>
-          <w:szCs w:val="24"/>
-        </w:rPr>
-        <w:t>the</w:t>
-      </w:r>
-      <w:r>
-        <w:rPr>
-          <w:rFonts w:eastAsia="Times New Roman" w:cs="Times New Roman" w:ascii="Times New Roman" w:hAnsi="Times New Roman"/>
+          <w:rFonts w:ascii="Times New Roman" w:eastAsia="Times New Roman" w:hAnsi="Times New Roman" w:cs="Times New Roman"/>
+          <w:sz w:val="24"/>
+          <w:szCs w:val="24"/>
+        </w:rPr>
+        <w:t xml:space="preserve">Considering the risks that can be harmful for individuals and society, the artificial intelligence is one of the most useful tools to increase security and productivity due to its minimizing effects on risk factors. To begin with, increasing security in work life and in daily life can be shown as a powerful reason for usage of artificial intelligence. Primarily, the </w:t>
+      </w:r>
+      <w:r>
+        <w:rPr>
+          <w:rFonts w:ascii="Times New Roman" w:hAnsi="Times New Roman" w:cs="Times New Roman"/>
+          <w:sz w:val="24"/>
+          <w:szCs w:val="24"/>
+        </w:rPr>
+        <w:t xml:space="preserve">application of artificial intelligence to the industry prevents injuries and deaths. </w:t>
+      </w:r>
+      <w:r>
+        <w:rPr>
+          <w:rFonts w:ascii="Times New Roman" w:eastAsia="Times New Roman" w:hAnsi="Times New Roman" w:cs="Times New Roman"/>
+          <w:sz w:val="24"/>
+          <w:szCs w:val="24"/>
+        </w:rPr>
+        <w:t xml:space="preserve">Considering the deaths in workplaces that are caused by individuals, the most striking effect of artificial intelligence in work life is increasing security in work life. </w:t>
+      </w:r>
+      <w:proofErr w:type="spellStart"/>
+      <w:r>
+        <w:rPr>
+          <w:rFonts w:ascii="Times New Roman" w:eastAsia="Times New Roman" w:hAnsi="Times New Roman" w:cs="Times New Roman"/>
+          <w:sz w:val="24"/>
+          <w:szCs w:val="24"/>
+        </w:rPr>
+        <w:t>Battaglia</w:t>
+      </w:r>
+      <w:proofErr w:type="spellEnd"/>
+      <w:r>
+        <w:rPr>
+          <w:rFonts w:ascii="Times New Roman" w:eastAsia="Times New Roman" w:hAnsi="Times New Roman" w:cs="Times New Roman"/>
+          <w:sz w:val="24"/>
+          <w:szCs w:val="24"/>
+        </w:rPr>
+        <w:t xml:space="preserve"> states that according to the research done by European Commission in 2010, almost one worker in ten has had an accident or health problem because of their job (2004). </w:t>
+      </w:r>
+      <w:proofErr w:type="spellStart"/>
+      <w:r>
+        <w:rPr>
+          <w:rFonts w:ascii="Times New Roman" w:eastAsia="Times New Roman" w:hAnsi="Times New Roman" w:cs="Times New Roman"/>
+          <w:sz w:val="24"/>
+          <w:szCs w:val="24"/>
+        </w:rPr>
+        <w:t>Therefor</w:t>
+      </w:r>
+      <w:proofErr w:type="spellEnd"/>
+      <w:r>
+        <w:rPr>
+          <w:rFonts w:ascii="Times New Roman" w:eastAsia="Times New Roman" w:hAnsi="Times New Roman" w:cs="Times New Roman"/>
+          <w:sz w:val="24"/>
+          <w:szCs w:val="24"/>
+        </w:rPr>
+        <w:t xml:space="preserve">, it can be concluded that high rate of deaths is the result of mistakes done by individuals and the usage of artificial intelligence brings about the elimination of human mistakes and it results in decreased work accident. </w:t>
+      </w:r>
+      <w:r>
+        <w:rPr>
+          <w:rFonts w:ascii="Times New Roman" w:hAnsi="Times New Roman" w:cs="Times New Roman"/>
+          <w:sz w:val="24"/>
+          <w:szCs w:val="24"/>
+        </w:rPr>
+        <w:t xml:space="preserve">Moreover, usage of AI in daily life reduces fatal mistakes and probable errors. </w:t>
+      </w:r>
+      <w:r>
+        <w:rPr>
+          <w:rFonts w:ascii="Times New Roman" w:eastAsia="Times New Roman" w:hAnsi="Times New Roman" w:cs="Times New Roman"/>
+          <w:sz w:val="24"/>
+          <w:szCs w:val="24"/>
+        </w:rPr>
+        <w:t xml:space="preserve">In case of usage of basic tools in daily life, the help of AI makes daily life easier and safer by carrying out some instructions that can decrease the effort spent by individuals and by minimizing the risks that can be caused by individuals. For instance, Bradshaw-Martin, Easton stated that a verified probability theory Poisson distribution based research asserts that traveling 725,000 miles with a self-driving car is 99 percent accident free. It proves that a self-driving car is safer in comparison with a car with a human driver (2014). Thus, due to precision of working conditions of artificial intelligence mechanism, mistakes done by individuals can be eliminated. In conclusion, </w:t>
+      </w:r>
+      <w:r>
+        <w:rPr>
+          <w:rFonts w:ascii="Times New Roman" w:eastAsia="Times New Roman" w:hAnsi="Times New Roman" w:cs="Times New Roman"/>
+          <w:sz w:val="24"/>
+          <w:szCs w:val="24"/>
+        </w:rPr>
+        <w:t>AI technologies prevents injuries and deaths in work areas and in daily life by making mechanical parts</w:t>
+      </w:r>
+      <w:r>
+        <w:rPr>
+          <w:rFonts w:ascii="Times New Roman" w:eastAsia="Times New Roman" w:hAnsi="Times New Roman" w:cs="Times New Roman"/>
+          <w:sz w:val="24"/>
+          <w:szCs w:val="24"/>
+        </w:rPr>
+        <w:t xml:space="preserve"> of vehicles</w:t>
+      </w:r>
+      <w:r>
+        <w:rPr>
+          <w:rFonts w:ascii="Times New Roman" w:eastAsia="Times New Roman" w:hAnsi="Times New Roman" w:cs="Times New Roman"/>
+          <w:sz w:val="24"/>
+          <w:szCs w:val="24"/>
+        </w:rPr>
+        <w:t xml:space="preserve"> safer and decreasing </w:t>
+      </w:r>
+      <w:r>
+        <w:rPr>
+          <w:rFonts w:ascii="Times New Roman" w:eastAsia="Times New Roman" w:hAnsi="Times New Roman" w:cs="Times New Roman"/>
+          <w:sz w:val="24"/>
+          <w:szCs w:val="24"/>
+        </w:rPr>
+        <w:t>operations that requires human</w:t>
+      </w:r>
+      <w:r>
+        <w:rPr>
+          <w:rFonts w:ascii="Times New Roman" w:eastAsia="Times New Roman" w:hAnsi="Times New Roman" w:cs="Times New Roman"/>
           <w:sz w:val="24"/>
           <w:szCs w:val="24"/>
         </w:rPr>
         <w:t xml:space="preserve"> </w:t>
       </w:r>
-      <w:r>
-        <w:rPr>
-          <w:rFonts w:cs="Times New Roman" w:ascii="Times New Roman" w:hAnsi="Times New Roman"/>
-          <w:sz w:val="24"/>
-          <w:szCs w:val="24"/>
-        </w:rPr>
-        <w:t xml:space="preserve">application of artificial intelligence to the industry prevents injuries and deaths. </w:t>
-      </w:r>
-      <w:r>
-        <w:rPr>
-          <w:rFonts w:eastAsia="Times New Roman" w:cs="Times New Roman" w:ascii="Times New Roman" w:hAnsi="Times New Roman"/>
-          <w:sz w:val="24"/>
-          <w:szCs w:val="24"/>
-        </w:rPr>
-        <w:t>Considering the deaths in workplaces that are caused by individuals, the most striking effect of artificial intelligence in work life is increasing security in work life. Battaglia states that according to the research done by European Commission in 2010, almost one worker in ten has had an accident or health problem because of their job (2004). Theref</w:t>
-      </w:r>
-      <w:r>
-        <w:rPr>
-          <w:rFonts w:eastAsia="Times New Roman" w:cs="Times New Roman" w:ascii="Times New Roman" w:hAnsi="Times New Roman"/>
-          <w:sz w:val="24"/>
-          <w:szCs w:val="24"/>
-        </w:rPr>
-        <w:t>or</w:t>
-      </w:r>
-      <w:r>
-        <w:rPr>
-          <w:rFonts w:eastAsia="Times New Roman" w:cs="Times New Roman" w:ascii="Times New Roman" w:hAnsi="Times New Roman"/>
-          <w:sz w:val="24"/>
-          <w:szCs w:val="24"/>
-        </w:rPr>
-        <w:t xml:space="preserve">, it can be concluded that high rate of deaths is the result of mistakes done by individuals and </w:t>
-      </w:r>
-      <w:r>
-        <w:rPr>
-          <w:rFonts w:eastAsia="Times New Roman" w:cs="Times New Roman" w:ascii="Times New Roman" w:hAnsi="Times New Roman"/>
-          <w:sz w:val="24"/>
-          <w:szCs w:val="24"/>
-        </w:rPr>
-        <w:t xml:space="preserve">the </w:t>
-      </w:r>
-      <w:r>
-        <w:rPr>
-          <w:rFonts w:eastAsia="Times New Roman" w:cs="Times New Roman" w:ascii="Times New Roman" w:hAnsi="Times New Roman"/>
-          <w:sz w:val="24"/>
-          <w:szCs w:val="24"/>
-        </w:rPr>
-        <w:t>usage of artificial intelligence bring</w:t>
-      </w:r>
-      <w:r>
-        <w:rPr>
-          <w:rFonts w:eastAsia="Times New Roman" w:cs="Times New Roman" w:ascii="Times New Roman" w:hAnsi="Times New Roman"/>
-          <w:sz w:val="24"/>
-          <w:szCs w:val="24"/>
-        </w:rPr>
-        <w:t>s</w:t>
-      </w:r>
-      <w:r>
-        <w:rPr>
-          <w:rFonts w:eastAsia="Times New Roman" w:cs="Times New Roman" w:ascii="Times New Roman" w:hAnsi="Times New Roman"/>
-          <w:sz w:val="24"/>
-          <w:szCs w:val="24"/>
-        </w:rPr>
-        <w:t xml:space="preserve"> </w:t>
-      </w:r>
-      <w:r>
-        <w:rPr>
-          <w:rFonts w:eastAsia="Times New Roman" w:cs="Times New Roman" w:ascii="Times New Roman" w:hAnsi="Times New Roman"/>
-          <w:sz w:val="24"/>
-          <w:szCs w:val="24"/>
-        </w:rPr>
-        <w:t>about</w:t>
-      </w:r>
-      <w:r>
-        <w:rPr>
-          <w:rFonts w:eastAsia="Times New Roman" w:cs="Times New Roman" w:ascii="Times New Roman" w:hAnsi="Times New Roman"/>
-          <w:sz w:val="24"/>
-          <w:szCs w:val="24"/>
-        </w:rPr>
-        <w:t xml:space="preserve"> the elimination of human mistakes and it results in decreased work accident. </w:t>
-      </w:r>
-      <w:r>
-        <w:rPr>
-          <w:rFonts w:cs="Times New Roman" w:ascii="Times New Roman" w:hAnsi="Times New Roman"/>
-          <w:sz w:val="24"/>
-          <w:szCs w:val="24"/>
-        </w:rPr>
-        <w:t xml:space="preserve">Moreover, usage of AI in daily life reduces fatal mistakes and probable errors. </w:t>
-      </w:r>
-      <w:r>
-        <w:rPr>
-          <w:rFonts w:eastAsia="Times New Roman" w:cs="Times New Roman" w:ascii="Times New Roman" w:hAnsi="Times New Roman"/>
-          <w:sz w:val="24"/>
-          <w:szCs w:val="24"/>
-        </w:rPr>
-        <w:t>In case of usage of basic tools in daily life, the help of AI make</w:t>
-      </w:r>
-      <w:r>
-        <w:rPr>
-          <w:rFonts w:eastAsia="Times New Roman" w:cs="Times New Roman" w:ascii="Times New Roman" w:hAnsi="Times New Roman"/>
-          <w:sz w:val="24"/>
-          <w:szCs w:val="24"/>
-        </w:rPr>
-        <w:t>s</w:t>
-      </w:r>
-      <w:r>
-        <w:rPr>
-          <w:rFonts w:eastAsia="Times New Roman" w:cs="Times New Roman" w:ascii="Times New Roman" w:hAnsi="Times New Roman"/>
-          <w:sz w:val="24"/>
-          <w:szCs w:val="24"/>
-        </w:rPr>
-        <w:t xml:space="preserve"> daily life easier and safer by carrying out some instructions that can decrease the effort spent by individuals and by minimizing the risks that can be caused by individuals. For instance, Bradshaw-Martin, Easton </w:t>
-      </w:r>
-      <w:r>
-        <w:rPr>
-          <w:rFonts w:eastAsia="Times New Roman" w:cs="Times New Roman" w:ascii="Times New Roman" w:hAnsi="Times New Roman"/>
-          <w:sz w:val="24"/>
-          <w:szCs w:val="24"/>
-        </w:rPr>
-        <w:t>stated that</w:t>
-      </w:r>
-      <w:r>
-        <w:rPr>
-          <w:rFonts w:eastAsia="Times New Roman" w:cs="Times New Roman" w:ascii="Times New Roman" w:hAnsi="Times New Roman"/>
-          <w:sz w:val="24"/>
-          <w:szCs w:val="24"/>
-        </w:rPr>
-        <w:t xml:space="preserve"> a verified probability theory Poisson distribution based research asserts that traveling 725,000 miles with a self-driving car is 99 percent accident free. It proves that a self-driving car is safer in comparison with a car with a human driver (2014). Th</w:t>
-      </w:r>
-      <w:r>
-        <w:rPr>
-          <w:rFonts w:eastAsia="Times New Roman" w:cs="Times New Roman" w:ascii="Times New Roman" w:hAnsi="Times New Roman"/>
-          <w:sz w:val="24"/>
-          <w:szCs w:val="24"/>
-        </w:rPr>
-        <w:t>us</w:t>
-      </w:r>
-      <w:r>
-        <w:rPr>
-          <w:rFonts w:eastAsia="Times New Roman" w:cs="Times New Roman" w:ascii="Times New Roman" w:hAnsi="Times New Roman"/>
-          <w:sz w:val="24"/>
-          <w:szCs w:val="24"/>
-        </w:rPr>
-        <w:t xml:space="preserve">, due to precision of working conditions of artificial intelligence mechanism, mistakes done by individuals can be eliminated. </w:t>
-      </w:r>
-      <w:r>
-        <w:rPr>
-          <w:rFonts w:eastAsia="Times New Roman" w:cs="Times New Roman" w:ascii="Times New Roman" w:hAnsi="Times New Roman"/>
-          <w:sz w:val="24"/>
-          <w:szCs w:val="24"/>
-        </w:rPr>
-        <w:t xml:space="preserve">In conclusion, </w:t>
+      <w:bookmarkStart w:id="0" w:name="_GoBack"/>
+      <w:bookmarkEnd w:id="0"/>
+      <w:r>
+        <w:rPr>
+          <w:rFonts w:ascii="Times New Roman" w:eastAsia="Times New Roman" w:hAnsi="Times New Roman" w:cs="Times New Roman"/>
+          <w:sz w:val="24"/>
+          <w:szCs w:val="24"/>
+        </w:rPr>
+        <w:t xml:space="preserve">handling. </w:t>
       </w:r>
     </w:p>
     <w:p>
       <w:pPr>
-        <w:pStyle w:val="Normal"/>
-        <w:spacing w:lineRule="auto" w:line="480"/>
+        <w:spacing w:line="480" w:lineRule="auto"/>
         <w:jc w:val="both"/>
         <w:rPr>
-          <w:rFonts w:ascii="Times New Roman" w:hAnsi="Times New Roman" w:eastAsia="Times New Roman" w:cs="Times New Roman"/>
+          <w:rFonts w:ascii="Times New Roman" w:eastAsia="Times New Roman" w:hAnsi="Times New Roman" w:cs="Times New Roman"/>
           <w:sz w:val="24"/>
           <w:szCs w:val="24"/>
         </w:rPr>
       </w:pPr>
-      <w:bookmarkStart w:id="0" w:name="_gjdgxs"/>
       <w:bookmarkStart w:id="1" w:name="_gjdgxs"/>
       <w:bookmarkEnd w:id="1"/>
-      <w:r>
-        <w:rPr>
-          <w:rFonts w:eastAsia="Times New Roman" w:cs="Times New Roman" w:ascii="Times New Roman" w:hAnsi="Times New Roman"/>
-          <w:sz w:val="24"/>
-          <w:szCs w:val="24"/>
-        </w:rPr>
-      </w:r>
     </w:p>
     <w:p>
       <w:pPr>
-        <w:pStyle w:val="Normal"/>
-        <w:spacing w:lineRule="auto" w:line="480"/>
+        <w:spacing w:line="480" w:lineRule="auto"/>
         <w:jc w:val="both"/>
         <w:rPr>
-          <w:rFonts w:ascii="Times New Roman" w:hAnsi="Times New Roman" w:eastAsia="Times New Roman" w:cs="Times New Roman"/>
+          <w:rFonts w:ascii="Times New Roman" w:eastAsia="Times New Roman" w:hAnsi="Times New Roman" w:cs="Times New Roman"/>
           <w:sz w:val="24"/>
           <w:szCs w:val="24"/>
         </w:rPr>
       </w:pPr>
-      <w:r>
-        <w:rPr>
-          <w:rFonts w:eastAsia="Times New Roman" w:cs="Times New Roman" w:ascii="Times New Roman" w:hAnsi="Times New Roman"/>
-          <w:sz w:val="24"/>
-          <w:szCs w:val="24"/>
-        </w:rPr>
-      </w:r>
     </w:p>
     <w:p>
       <w:pPr>
-        <w:pStyle w:val="Normal"/>
-        <w:spacing w:lineRule="auto" w:line="480"/>
+        <w:spacing w:line="480" w:lineRule="auto"/>
         <w:jc w:val="both"/>
         <w:rPr>
-          <w:rFonts w:ascii="Times New Roman" w:hAnsi="Times New Roman" w:eastAsia="Times New Roman" w:cs="Times New Roman"/>
+          <w:rFonts w:ascii="Times New Roman" w:eastAsia="Times New Roman" w:hAnsi="Times New Roman" w:cs="Times New Roman"/>
           <w:sz w:val="24"/>
           <w:szCs w:val="24"/>
         </w:rPr>
       </w:pPr>
-      <w:r>
-        <w:rPr>
-          <w:rFonts w:eastAsia="Times New Roman" w:cs="Times New Roman" w:ascii="Times New Roman" w:hAnsi="Times New Roman"/>
-          <w:sz w:val="24"/>
-          <w:szCs w:val="24"/>
-        </w:rPr>
-      </w:r>
     </w:p>
     <w:p>
       <w:pPr>
-        <w:pStyle w:val="Normal"/>
-        <w:spacing w:lineRule="auto" w:line="480"/>
+        <w:spacing w:line="480" w:lineRule="auto"/>
         <w:jc w:val="both"/>
         <w:rPr>
-          <w:rFonts w:ascii="Times New Roman" w:hAnsi="Times New Roman" w:eastAsia="Times New Roman" w:cs="Times New Roman"/>
+          <w:rFonts w:ascii="Times New Roman" w:eastAsia="Times New Roman" w:hAnsi="Times New Roman" w:cs="Times New Roman"/>
           <w:sz w:val="24"/>
           <w:szCs w:val="24"/>
         </w:rPr>
       </w:pPr>
-      <w:r>
-        <w:rPr>
-          <w:rFonts w:eastAsia="Times New Roman" w:cs="Times New Roman" w:ascii="Times New Roman" w:hAnsi="Times New Roman"/>
-          <w:sz w:val="24"/>
-          <w:szCs w:val="24"/>
-        </w:rPr>
-      </w:r>
     </w:p>
     <w:p>
       <w:pPr>
-        <w:pStyle w:val="Normal"/>
-        <w:spacing w:lineRule="auto" w:line="480"/>
+        <w:spacing w:line="480" w:lineRule="auto"/>
         <w:jc w:val="both"/>
         <w:rPr>
-          <w:rFonts w:ascii="Times New Roman" w:hAnsi="Times New Roman" w:eastAsia="Times New Roman" w:cs="Times New Roman"/>
+          <w:rFonts w:ascii="Times New Roman" w:eastAsia="Times New Roman" w:hAnsi="Times New Roman" w:cs="Times New Roman"/>
           <w:sz w:val="24"/>
           <w:szCs w:val="24"/>
         </w:rPr>
       </w:pPr>
-      <w:r>
-        <w:rPr>
-          <w:rFonts w:eastAsia="Times New Roman" w:cs="Times New Roman" w:ascii="Times New Roman" w:hAnsi="Times New Roman"/>
-          <w:sz w:val="24"/>
-          <w:szCs w:val="24"/>
-        </w:rPr>
-      </w:r>
     </w:p>
     <w:p>
       <w:pPr>
-        <w:pStyle w:val="Normal"/>
-        <w:spacing w:lineRule="auto" w:line="480" w:before="0" w:after="160"/>
+        <w:spacing w:line="480" w:lineRule="auto"/>
         <w:ind w:firstLine="720"/>
-        <w:rPr/>
       </w:pPr>
       <w:r>
         <w:rPr>
-          <w:rFonts w:eastAsia="Times New Roman" w:cs="Times New Roman" w:ascii="Times New Roman" w:hAnsi="Times New Roman"/>
-          <w:sz w:val="24"/>
-          <w:szCs w:val="24"/>
-        </w:rPr>
-        <w:t>Besides increasing security, AI also increase</w:t>
-      </w:r>
-      <w:r>
-        <w:rPr>
-          <w:rFonts w:eastAsia="Times New Roman" w:cs="Times New Roman" w:ascii="Times New Roman" w:hAnsi="Times New Roman"/>
-          <w:sz w:val="24"/>
-          <w:szCs w:val="24"/>
-        </w:rPr>
-        <w:t>s</w:t>
-      </w:r>
-      <w:r>
-        <w:rPr>
-          <w:rFonts w:eastAsia="Times New Roman" w:cs="Times New Roman" w:ascii="Times New Roman" w:hAnsi="Times New Roman"/>
-          <w:sz w:val="24"/>
-          <w:szCs w:val="24"/>
-        </w:rPr>
-        <w:t xml:space="preserve"> productivity. Due to industrialization and crowded population in the world, production should be quali</w:t>
-      </w:r>
-      <w:r>
-        <w:rPr>
-          <w:rFonts w:eastAsia="Times New Roman" w:cs="Times New Roman" w:ascii="Times New Roman" w:hAnsi="Times New Roman"/>
-          <w:sz w:val="24"/>
-          <w:szCs w:val="24"/>
-        </w:rPr>
-        <w:t>fied</w:t>
-      </w:r>
-      <w:r>
-        <w:rPr>
-          <w:rFonts w:eastAsia="Times New Roman" w:cs="Times New Roman" w:ascii="Times New Roman" w:hAnsi="Times New Roman"/>
-          <w:sz w:val="24"/>
-          <w:szCs w:val="24"/>
-        </w:rPr>
-        <w:t xml:space="preserve">, but also should be efficient in terms of energy and economy. While the sources of the world are </w:t>
-      </w:r>
-      <w:r>
-        <w:rPr>
-          <w:rFonts w:eastAsia="Times New Roman" w:cs="Times New Roman" w:ascii="Times New Roman" w:hAnsi="Times New Roman"/>
-          <w:sz w:val="24"/>
-          <w:szCs w:val="24"/>
-        </w:rPr>
-        <w:t>being</w:t>
-      </w:r>
-      <w:r>
-        <w:rPr>
-          <w:rFonts w:eastAsia="Times New Roman" w:cs="Times New Roman" w:ascii="Times New Roman" w:hAnsi="Times New Roman"/>
-          <w:sz w:val="24"/>
-          <w:szCs w:val="24"/>
-        </w:rPr>
-        <w:t xml:space="preserve"> consumed more and more, low energy consumption becomes more important. For instance, </w:t>
-      </w:r>
-      <w:r>
-        <w:rPr>
-          <w:rFonts w:eastAsia="Times New Roman" w:cs="Times New Roman" w:ascii="Times New Roman" w:hAnsi="Times New Roman"/>
-          <w:sz w:val="24"/>
-          <w:szCs w:val="24"/>
-        </w:rPr>
-        <w:t>as</w:t>
-      </w:r>
-      <w:r>
-        <w:rPr>
-          <w:rFonts w:eastAsia="Times New Roman" w:cs="Times New Roman" w:ascii="Times New Roman" w:hAnsi="Times New Roman"/>
-          <w:sz w:val="24"/>
-          <w:szCs w:val="24"/>
-        </w:rPr>
-        <w:t xml:space="preserve"> Tracy </w:t>
-      </w:r>
-      <w:r>
-        <w:rPr>
-          <w:rFonts w:eastAsia="Times New Roman" w:cs="Times New Roman" w:ascii="Times New Roman" w:hAnsi="Times New Roman"/>
-          <w:sz w:val="24"/>
-          <w:szCs w:val="24"/>
-        </w:rPr>
-        <w:t xml:space="preserve">stated. </w:t>
-      </w:r>
-      <w:r>
-        <w:rPr>
-          <w:rFonts w:eastAsia="Times New Roman" w:cs="Times New Roman" w:ascii="Times New Roman" w:hAnsi="Times New Roman"/>
-          <w:sz w:val="24"/>
-          <w:szCs w:val="24"/>
-        </w:rPr>
-        <w:t>the team that created Google’s famous GO player by using DeepMind Algorithms announced that this algorithm could increase the prolificacy by cutting electricity usage by 15% (2017).</w:t>
-      </w:r>
-      <w:bookmarkStart w:id="2" w:name="_GoBack"/>
-      <w:bookmarkEnd w:id="2"/>
-      <w:r>
-        <w:rPr>
-          <w:rFonts w:eastAsia="Times New Roman" w:cs="Times New Roman" w:ascii="Times New Roman" w:hAnsi="Times New Roman"/>
-          <w:sz w:val="24"/>
-          <w:szCs w:val="24"/>
-        </w:rPr>
-        <w:t xml:space="preserve"> Carrying out the same amount of production with less energy increases efficiency of production progress and excess energy consumption can be prevented. Furthermore, economical aspects of the production are the most important aspects in business due to the profit and due to the efficiency of production. Earning more money and investing the less amount of money are the key concepts of contemporary industrial world. Using tools which are controlled by artificial intelligence require less investment and bring out better results. </w:t>
-      </w:r>
-      <w:r>
-        <w:rPr>
-          <w:rFonts w:eastAsia="Times New Roman" w:cs="Times New Roman" w:ascii="Times New Roman" w:hAnsi="Times New Roman"/>
-          <w:sz w:val="24"/>
-          <w:szCs w:val="24"/>
-        </w:rPr>
-        <w:t>As indicated by Fethi, t</w:t>
-      </w:r>
-      <w:r>
-        <w:rPr>
-          <w:rFonts w:eastAsia="Times New Roman" w:cs="Times New Roman" w:ascii="Times New Roman" w:hAnsi="Times New Roman"/>
-          <w:sz w:val="24"/>
-          <w:szCs w:val="24"/>
-        </w:rPr>
-        <w:t xml:space="preserve">here is a lot of research about banking through the usage of AI technology and its classifications such as Neural Networks and Decision Trees (2010). Hence, in production processes such as deciding and applying, artificial intelligence that makes decisions completely logical gives better results than the individuals that can be manipulated by many different things. </w:t>
-      </w:r>
-      <w:r>
-        <w:rPr>
-          <w:rFonts w:eastAsia="Times New Roman" w:cs="Times New Roman" w:ascii="Times New Roman" w:hAnsi="Times New Roman"/>
-          <w:sz w:val="24"/>
-          <w:szCs w:val="24"/>
-        </w:rPr>
-        <w:t xml:space="preserve">To sum up, </w:t>
+          <w:rFonts w:ascii="Times New Roman" w:eastAsia="Times New Roman" w:hAnsi="Times New Roman" w:cs="Times New Roman"/>
+          <w:sz w:val="24"/>
+          <w:szCs w:val="24"/>
+        </w:rPr>
+        <w:t xml:space="preserve">Besides increasing security, AI also increases productivity. Due to industrialization and crowded population in the world, production should be qualified, but also should be efficient in terms of energy and economy. While the sources of the world are being consumed more and more, low energy consumption becomes more important. For instance, as Tracy stated. </w:t>
+      </w:r>
+      <w:proofErr w:type="gramStart"/>
+      <w:r>
+        <w:rPr>
+          <w:rFonts w:ascii="Times New Roman" w:eastAsia="Times New Roman" w:hAnsi="Times New Roman" w:cs="Times New Roman"/>
+          <w:sz w:val="24"/>
+          <w:szCs w:val="24"/>
+        </w:rPr>
+        <w:t>the</w:t>
+      </w:r>
+      <w:proofErr w:type="gramEnd"/>
+      <w:r>
+        <w:rPr>
+          <w:rFonts w:ascii="Times New Roman" w:eastAsia="Times New Roman" w:hAnsi="Times New Roman" w:cs="Times New Roman"/>
+          <w:sz w:val="24"/>
+          <w:szCs w:val="24"/>
+        </w:rPr>
+        <w:t xml:space="preserve"> team that created Google’s famous GO player by using DeepMind Algorithms announced that this algorithm could increase the prolificacy by cutting electricity usage by 15% (2017). Carrying out the same amount of production with less energy increases efficiency of production progress and excess energy consumption can be prevented. Furthermore, economical aspects of the production are the most important aspects in business due to the profit and due to the efficiency of production. Earning more money and investing the less amount of money are the key concepts of contemporary industrial world. Using tools which are controlled by artificial intelligence require less investment and bring out better results. As indicated by </w:t>
+      </w:r>
+      <w:proofErr w:type="spellStart"/>
+      <w:r>
+        <w:rPr>
+          <w:rFonts w:ascii="Times New Roman" w:eastAsia="Times New Roman" w:hAnsi="Times New Roman" w:cs="Times New Roman"/>
+          <w:sz w:val="24"/>
+          <w:szCs w:val="24"/>
+        </w:rPr>
+        <w:t>Fethi</w:t>
+      </w:r>
+      <w:proofErr w:type="spellEnd"/>
+      <w:r>
+        <w:rPr>
+          <w:rFonts w:ascii="Times New Roman" w:eastAsia="Times New Roman" w:hAnsi="Times New Roman" w:cs="Times New Roman"/>
+          <w:sz w:val="24"/>
+          <w:szCs w:val="24"/>
+        </w:rPr>
+        <w:t xml:space="preserve">, there is a lot of research about banking through the usage of AI technology and its classifications such as Neural Networks and Decision Trees (2010). Hence, in production processes such as deciding and applying, artificial intelligence that makes decisions completely logical, gives better results than the individuals that can be manipulated by many different things. To sum up, </w:t>
+      </w:r>
+      <w:r>
+        <w:rPr>
+          <w:rFonts w:ascii="Times New Roman" w:eastAsia="Times New Roman" w:hAnsi="Times New Roman" w:cs="Times New Roman"/>
+          <w:sz w:val="24"/>
+          <w:szCs w:val="24"/>
+        </w:rPr>
+        <w:t xml:space="preserve">applying AI on production process causes less energy consumption and by doing that individuals or companies can get great </w:t>
+      </w:r>
+      <w:proofErr w:type="spellStart"/>
+      <w:r>
+        <w:rPr>
+          <w:rFonts w:ascii="Times New Roman" w:eastAsia="Times New Roman" w:hAnsi="Times New Roman" w:cs="Times New Roman"/>
+          <w:sz w:val="24"/>
+          <w:szCs w:val="24"/>
+        </w:rPr>
+        <w:t>economical</w:t>
+      </w:r>
+      <w:proofErr w:type="spellEnd"/>
+      <w:r>
+        <w:rPr>
+          <w:rFonts w:ascii="Times New Roman" w:eastAsia="Times New Roman" w:hAnsi="Times New Roman" w:cs="Times New Roman"/>
+          <w:sz w:val="24"/>
+          <w:szCs w:val="24"/>
+        </w:rPr>
+        <w:t xml:space="preserve"> benefits from AI and </w:t>
+      </w:r>
+      <w:r>
+        <w:rPr>
+          <w:rFonts w:ascii="Times New Roman" w:eastAsia="Times New Roman" w:hAnsi="Times New Roman" w:cs="Times New Roman"/>
+          <w:sz w:val="24"/>
+          <w:szCs w:val="24"/>
+        </w:rPr>
+        <w:t>its</w:t>
+      </w:r>
+      <w:r>
+        <w:rPr>
+          <w:rFonts w:ascii="Times New Roman" w:eastAsia="Times New Roman" w:hAnsi="Times New Roman" w:cs="Times New Roman"/>
+          <w:sz w:val="24"/>
+          <w:szCs w:val="24"/>
+        </w:rPr>
+        <w:t xml:space="preserve"> tools. </w:t>
       </w:r>
     </w:p>
     <w:sectPr>
-      <w:type w:val="nextPage"/>
       <w:pgSz w:w="11906" w:h="16838"/>
-      <w:pgMar w:left="1417" w:right="1417" w:header="0" w:top="1417" w:footer="0" w:bottom="1417" w:gutter="0"/>
-      <w:pgNumType w:start="1" w:fmt="decimal"/>
-      <w:formProt w:val="false"/>
-      <w:textDirection w:val="lrTb"/>
-      <w:docGrid w:type="default" w:linePitch="100" w:charSpace="4096"/>
+      <w:pgMar w:top="1417" w:right="1417" w:bottom="1417" w:left="1417" w:header="0" w:footer="0" w:gutter="0"/>
+      <w:pgNumType w:start="1"/>
+      <w:cols w:space="720"/>
+      <w:formProt w:val="0"/>
+      <w:docGrid w:linePitch="100" w:charSpace="4096"/>
     </w:sectPr>
   </w:body>
 </w:document>
 </file>
 
 <file path=word/styles.xml><?xml version="1.0" encoding="utf-8"?>
-<w:styles xmlns:w="http://schemas.openxmlformats.org/wordprocessingml/2006/main" xmlns:w14="http://schemas.microsoft.com/office/word/2010/wordml" xmlns:mc="http://schemas.openxmlformats.org/markup-compatibility/2006" mc:Ignorable="w14">
+<w:styles xmlns:mc="http://schemas.openxmlformats.org/markup-compatibility/2006" xmlns:r="http://schemas.openxmlformats.org/officeDocument/2006/relationships" xmlns:w="http://schemas.openxmlformats.org/wordprocessingml/2006/main" xmlns:w14="http://schemas.microsoft.com/office/word/2010/wordml" xmlns:w15="http://schemas.microsoft.com/office/word/2012/wordml" mc:Ignorable="w14 w15">
   <w:docDefaults>
     <w:rPrDefault>
       <w:rPr>
-        <w:rFonts w:ascii="Calibri" w:hAnsi="Calibri" w:eastAsia="Calibri" w:cs="Calibri"/>
+        <w:rFonts w:ascii="Calibri" w:eastAsia="Calibri" w:hAnsi="Calibri" w:cs="Calibri"/>
         <w:color w:val="000000"/>
         <w:sz w:val="22"/>
         <w:szCs w:val="22"/>
         <w:lang w:val="en-US" w:eastAsia="tr-TR" w:bidi="ar-SA"/>
       </w:rPr>
     </w:rPrDefault>
-    <w:pPrDefault>
-      <w:pPr/>
-    </w:pPrDefault>
+    <w:pPrDefault/>
   </w:docDefaults>
   <w:latentStyles w:defLockedState="0" w:defUIPriority="99" w:defSemiHidden="0" w:defUnhideWhenUsed="0" w:defQFormat="0" w:count="371">
     <w:lsdException w:name="Normal" w:uiPriority="0" w:qFormat="1"/>
     <w:lsdException w:name="heading 1" w:uiPriority="9" w:qFormat="1"/>
-    <w:lsdException w:name="heading 2" w:uiPriority="9" w:semiHidden="1" w:unhideWhenUsed="1" w:qFormat="1"/>
-    <w:lsdException w:name="heading 3" w:uiPriority="9" w:semiHidden="1" w:unhideWhenUsed="1" w:qFormat="1"/>
-    <w:lsdException w:name="heading 4" w:uiPriority="9" w:semiHidden="1" w:unhideWhenUsed="1" w:qFormat="1"/>
-    <w:lsdException w:name="heading 5" w:uiPriority="9" w:semiHidden="1" w:unhideWhenUsed="1" w:qFormat="1"/>
-    <w:lsdException w:name="heading 6" w:uiPriority="9" w:semiHidden="1" w:unhideWhenUsed="1" w:qFormat="1"/>
-    <w:lsdException w:name="heading 7" w:uiPriority="9" w:semiHidden="1" w:unhideWhenUsed="1" w:qFormat="1"/>
-    <w:lsdException w:name="heading 8" w:uiPriority="9" w:semiHidden="1" w:unhideWhenUsed="1" w:qFormat="1"/>
-    <w:lsdException w:name="heading 9" w:uiPriority="9" w:semiHidden="1" w:unhideWhenUsed="1" w:qFormat="1"/>
+    <w:lsdException w:name="heading 2" w:semiHidden="1" w:uiPriority="9" w:unhideWhenUsed="1" w:qFormat="1"/>
+    <w:lsdException w:name="heading 3" w:semiHidden="1" w:uiPriority="9" w:unhideWhenUsed="1" w:qFormat="1"/>
+    <w:lsdException w:name="heading 4" w:semiHidden="1" w:uiPriority="9" w:unhideWhenUsed="1" w:qFormat="1"/>
+    <w:lsdException w:name="heading 5" w:semiHidden="1" w:uiPriority="9" w:unhideWhenUsed="1" w:qFormat="1"/>
+    <w:lsdException w:name="heading 6" w:semiHidden="1" w:uiPriority="9" w:unhideWhenUsed="1" w:qFormat="1"/>
+    <w:lsdException w:name="heading 7" w:semiHidden="1" w:uiPriority="9" w:unhideWhenUsed="1" w:qFormat="1"/>
+    <w:lsdException w:name="heading 8" w:semiHidden="1" w:uiPriority="9" w:unhideWhenUsed="1" w:qFormat="1"/>
+    <w:lsdException w:name="heading 9" w:semiHidden="1" w:uiPriority="9" w:unhideWhenUsed="1" w:qFormat="1"/>
     <w:lsdException w:name="index 1" w:semiHidden="1" w:unhideWhenUsed="1"/>
     <w:lsdException w:name="index 2" w:semiHidden="1" w:unhideWhenUsed="1"/>
     <w:lsdException w:name="index 3" w:semiHidden="1" w:unhideWhenUsed="1"/>
@@ -463,22 +329,22 @@
     <w:lsdException w:name="index 7" w:semiHidden="1" w:unhideWhenUsed="1"/>
     <w:lsdException w:name="index 8" w:semiHidden="1" w:unhideWhenUsed="1"/>
     <w:lsdException w:name="index 9" w:semiHidden="1" w:unhideWhenUsed="1"/>
-    <w:lsdException w:name="toc 1" w:uiPriority="39" w:semiHidden="1" w:unhideWhenUsed="1"/>
-    <w:lsdException w:name="toc 2" w:uiPriority="39" w:semiHidden="1" w:unhideWhenUsed="1"/>
-    <w:lsdException w:name="toc 3" w:uiPriority="39" w:semiHidden="1" w:unhideWhenUsed="1"/>
-    <w:lsdException w:name="toc 4" w:uiPriority="39" w:semiHidden="1" w:unhideWhenUsed="1"/>
-    <w:lsdException w:name="toc 5" w:uiPriority="39" w:semiHidden="1" w:unhideWhenUsed="1"/>
-    <w:lsdException w:name="toc 6" w:uiPriority="39" w:semiHidden="1" w:unhideWhenUsed="1"/>
-    <w:lsdException w:name="toc 7" w:uiPriority="39" w:semiHidden="1" w:unhideWhenUsed="1"/>
-    <w:lsdException w:name="toc 8" w:uiPriority="39" w:semiHidden="1" w:unhideWhenUsed="1"/>
-    <w:lsdException w:name="toc 9" w:uiPriority="39" w:semiHidden="1" w:unhideWhenUsed="1"/>
+    <w:lsdException w:name="toc 1" w:semiHidden="1" w:uiPriority="39" w:unhideWhenUsed="1"/>
+    <w:lsdException w:name="toc 2" w:semiHidden="1" w:uiPriority="39" w:unhideWhenUsed="1"/>
+    <w:lsdException w:name="toc 3" w:semiHidden="1" w:uiPriority="39" w:unhideWhenUsed="1"/>
+    <w:lsdException w:name="toc 4" w:semiHidden="1" w:uiPriority="39" w:unhideWhenUsed="1"/>
+    <w:lsdException w:name="toc 5" w:semiHidden="1" w:uiPriority="39" w:unhideWhenUsed="1"/>
+    <w:lsdException w:name="toc 6" w:semiHidden="1" w:uiPriority="39" w:unhideWhenUsed="1"/>
+    <w:lsdException w:name="toc 7" w:semiHidden="1" w:uiPriority="39" w:unhideWhenUsed="1"/>
+    <w:lsdException w:name="toc 8" w:semiHidden="1" w:uiPriority="39" w:unhideWhenUsed="1"/>
+    <w:lsdException w:name="toc 9" w:semiHidden="1" w:uiPriority="39" w:unhideWhenUsed="1"/>
     <w:lsdException w:name="Normal Indent" w:semiHidden="1" w:unhideWhenUsed="1"/>
     <w:lsdException w:name="footnote text" w:semiHidden="1" w:unhideWhenUsed="1"/>
     <w:lsdException w:name="annotation text" w:semiHidden="1" w:unhideWhenUsed="1"/>
     <w:lsdException w:name="header" w:semiHidden="1" w:unhideWhenUsed="1"/>
     <w:lsdException w:name="footer" w:semiHidden="1" w:unhideWhenUsed="1"/>
     <w:lsdException w:name="index heading" w:semiHidden="1" w:unhideWhenUsed="1"/>
-    <w:lsdException w:name="caption" w:uiPriority="35" w:semiHidden="1" w:unhideWhenUsed="1" w:qFormat="1"/>
+    <w:lsdException w:name="caption" w:semiHidden="1" w:uiPriority="35" w:unhideWhenUsed="1" w:qFormat="1"/>
     <w:lsdException w:name="table of figures" w:semiHidden="1" w:unhideWhenUsed="1"/>
     <w:lsdException w:name="envelope address" w:semiHidden="1" w:unhideWhenUsed="1"/>
     <w:lsdException w:name="envelope return" w:semiHidden="1" w:unhideWhenUsed="1"/>
@@ -509,7 +375,7 @@
     <w:lsdException w:name="Title" w:uiPriority="10" w:qFormat="1"/>
     <w:lsdException w:name="Closing" w:semiHidden="1" w:unhideWhenUsed="1"/>
     <w:lsdException w:name="Signature" w:semiHidden="1" w:unhideWhenUsed="1"/>
-    <w:lsdException w:name="Default Paragraph Font" w:uiPriority="1" w:semiHidden="1" w:unhideWhenUsed="1"/>
+    <w:lsdException w:name="Default Paragraph Font" w:semiHidden="1" w:uiPriority="1" w:unhideWhenUsed="1"/>
     <w:lsdException w:name="Body Text" w:semiHidden="1" w:unhideWhenUsed="1"/>
     <w:lsdException w:name="Body Text Indent" w:semiHidden="1" w:unhideWhenUsed="1"/>
     <w:lsdException w:name="List Continue" w:semiHidden="1" w:unhideWhenUsed="1"/>
@@ -709,8 +575,8 @@
     <w:lsdException w:name="Subtle Reference" w:uiPriority="31" w:qFormat="1"/>
     <w:lsdException w:name="Intense Reference" w:uiPriority="32" w:qFormat="1"/>
     <w:lsdException w:name="Book Title" w:uiPriority="33" w:qFormat="1"/>
-    <w:lsdException w:name="Bibliography" w:uiPriority="37" w:semiHidden="1" w:unhideWhenUsed="1"/>
-    <w:lsdException w:name="TOC Heading" w:uiPriority="39" w:semiHidden="1" w:unhideWhenUsed="1" w:qFormat="1"/>
+    <w:lsdException w:name="Bibliography" w:semiHidden="1" w:uiPriority="37" w:unhideWhenUsed="1"/>
+    <w:lsdException w:name="TOC Heading" w:semiHidden="1" w:uiPriority="39" w:unhideWhenUsed="1" w:qFormat="1"/>
     <w:lsdException w:name="Plain Table 1" w:uiPriority="41"/>
     <w:lsdException w:name="Plain Table 2" w:uiPriority="42"/>
     <w:lsdException w:name="Plain Table 3" w:uiPriority="43"/>
@@ -816,32 +682,20 @@
     <w:lsdException w:name="List Table 6 Colorful Accent 6" w:uiPriority="51"/>
     <w:lsdException w:name="List Table 7 Colorful Accent 6" w:uiPriority="52"/>
   </w:latentStyles>
-  <w:style w:type="paragraph" w:styleId="Normal" w:default="1">
+  <w:style w:type="paragraph" w:default="1" w:styleId="Normal">
     <w:name w:val="Normal"/>
     <w:qFormat/>
     <w:pPr>
-      <w:widowControl/>
-      <w:pBdr/>
-      <w:bidi w:val="0"/>
-      <w:spacing w:lineRule="auto" w:line="259" w:before="0" w:after="160"/>
-      <w:jc w:val="left"/>
-    </w:pPr>
-    <w:rPr>
-      <w:rFonts w:ascii="Calibri" w:hAnsi="Calibri" w:eastAsia="Calibri" w:cs="Calibri"/>
-      <w:color w:val="000000"/>
-      <w:kern w:val="0"/>
-      <w:sz w:val="22"/>
-      <w:szCs w:val="22"/>
-      <w:lang w:val="en-US" w:eastAsia="tr-TR" w:bidi="ar-SA"/>
-    </w:rPr>
-  </w:style>
-  <w:style w:type="paragraph" w:styleId="Heading1">
-    <w:name w:val="Heading 1"/>
+      <w:spacing w:after="160" w:line="259" w:lineRule="auto"/>
+    </w:pPr>
+  </w:style>
+  <w:style w:type="paragraph" w:styleId="Balk1">
+    <w:name w:val="heading 1"/>
     <w:basedOn w:val="Normal"/>
     <w:next w:val="Normal"/>
     <w:qFormat/>
     <w:pPr>
-      <w:keepNext w:val="true"/>
+      <w:keepNext/>
       <w:keepLines/>
       <w:spacing w:before="480" w:after="120"/>
       <w:outlineLvl w:val="0"/>
@@ -852,13 +706,13 @@
       <w:szCs w:val="48"/>
     </w:rPr>
   </w:style>
-  <w:style w:type="paragraph" w:styleId="Heading2">
-    <w:name w:val="Heading 2"/>
+  <w:style w:type="paragraph" w:styleId="Balk2">
+    <w:name w:val="heading 2"/>
     <w:basedOn w:val="Normal"/>
     <w:next w:val="Normal"/>
     <w:qFormat/>
     <w:pPr>
-      <w:keepNext w:val="true"/>
+      <w:keepNext/>
       <w:keepLines/>
       <w:spacing w:before="360" w:after="80"/>
       <w:outlineLvl w:val="1"/>
@@ -869,13 +723,13 @@
       <w:szCs w:val="36"/>
     </w:rPr>
   </w:style>
-  <w:style w:type="paragraph" w:styleId="Heading3">
-    <w:name w:val="Heading 3"/>
+  <w:style w:type="paragraph" w:styleId="Balk3">
+    <w:name w:val="heading 3"/>
     <w:basedOn w:val="Normal"/>
     <w:next w:val="Normal"/>
     <w:qFormat/>
     <w:pPr>
-      <w:keepNext w:val="true"/>
+      <w:keepNext/>
       <w:keepLines/>
       <w:spacing w:before="280" w:after="80"/>
       <w:outlineLvl w:val="2"/>
@@ -886,13 +740,13 @@
       <w:szCs w:val="28"/>
     </w:rPr>
   </w:style>
-  <w:style w:type="paragraph" w:styleId="Heading4">
-    <w:name w:val="Heading 4"/>
+  <w:style w:type="paragraph" w:styleId="Balk4">
+    <w:name w:val="heading 4"/>
     <w:basedOn w:val="Normal"/>
     <w:next w:val="Normal"/>
     <w:qFormat/>
     <w:pPr>
-      <w:keepNext w:val="true"/>
+      <w:keepNext/>
       <w:keepLines/>
       <w:spacing w:before="240" w:after="40"/>
       <w:outlineLvl w:val="3"/>
@@ -903,13 +757,13 @@
       <w:szCs w:val="24"/>
     </w:rPr>
   </w:style>
-  <w:style w:type="paragraph" w:styleId="Heading5">
-    <w:name w:val="Heading 5"/>
+  <w:style w:type="paragraph" w:styleId="Balk5">
+    <w:name w:val="heading 5"/>
     <w:basedOn w:val="Normal"/>
     <w:next w:val="Normal"/>
     <w:qFormat/>
     <w:pPr>
-      <w:keepNext w:val="true"/>
+      <w:keepNext/>
       <w:keepLines/>
       <w:spacing w:before="220" w:after="40"/>
       <w:outlineLvl w:val="4"/>
@@ -918,13 +772,13 @@
       <w:b/>
     </w:rPr>
   </w:style>
-  <w:style w:type="paragraph" w:styleId="Heading6">
-    <w:name w:val="Heading 6"/>
+  <w:style w:type="paragraph" w:styleId="Balk6">
+    <w:name w:val="heading 6"/>
     <w:basedOn w:val="Normal"/>
     <w:next w:val="Normal"/>
     <w:qFormat/>
     <w:pPr>
-      <w:keepNext w:val="true"/>
+      <w:keepNext/>
       <w:keepLines/>
       <w:spacing w:before="200" w:after="40"/>
       <w:outlineLvl w:val="5"/>
@@ -935,114 +789,13 @@
       <w:szCs w:val="20"/>
     </w:rPr>
   </w:style>
-  <w:style w:type="character" w:styleId="DefaultParagraphFont" w:default="1">
+  <w:style w:type="character" w:default="1" w:styleId="VarsaylanParagrafYazTipi">
     <w:name w:val="Default Paragraph Font"/>
     <w:uiPriority w:val="1"/>
     <w:semiHidden/>
     <w:unhideWhenUsed/>
-    <w:qFormat/>
-    <w:rPr/>
-  </w:style>
-  <w:style w:type="paragraph" w:styleId="Heading">
-    <w:name w:val="Heading"/>
-    <w:basedOn w:val="Normal"/>
-    <w:next w:val="TextBody"/>
-    <w:qFormat/>
-    <w:pPr>
-      <w:keepNext w:val="true"/>
-      <w:spacing w:before="240" w:after="120"/>
-    </w:pPr>
-    <w:rPr>
-      <w:rFonts w:ascii="Liberation Sans" w:hAnsi="Liberation Sans" w:eastAsia="Noto Sans CJK SC Regular" w:cs="Lohit Devanagari"/>
-      <w:sz w:val="28"/>
-      <w:szCs w:val="28"/>
-    </w:rPr>
-  </w:style>
-  <w:style w:type="paragraph" w:styleId="TextBody">
-    <w:name w:val="Body Text"/>
-    <w:basedOn w:val="Normal"/>
-    <w:pPr>
-      <w:spacing w:lineRule="auto" w:line="288" w:before="0" w:after="140"/>
-    </w:pPr>
-    <w:rPr/>
-  </w:style>
-  <w:style w:type="paragraph" w:styleId="List">
-    <w:name w:val="List"/>
-    <w:basedOn w:val="TextBody"/>
-    <w:pPr/>
-    <w:rPr>
-      <w:rFonts w:cs="Lohit Devanagari"/>
-    </w:rPr>
-  </w:style>
-  <w:style w:type="paragraph" w:styleId="Caption">
-    <w:name w:val="Caption"/>
-    <w:basedOn w:val="Normal"/>
-    <w:qFormat/>
-    <w:pPr>
-      <w:suppressLineNumbers/>
-      <w:spacing w:before="120" w:after="120"/>
-    </w:pPr>
-    <w:rPr>
-      <w:rFonts w:cs="Lohit Devanagari"/>
-      <w:i/>
-      <w:iCs/>
-      <w:sz w:val="24"/>
-      <w:szCs w:val="24"/>
-    </w:rPr>
-  </w:style>
-  <w:style w:type="paragraph" w:styleId="Index">
-    <w:name w:val="Index"/>
-    <w:basedOn w:val="Normal"/>
-    <w:qFormat/>
-    <w:pPr>
-      <w:suppressLineNumbers/>
-    </w:pPr>
-    <w:rPr>
-      <w:rFonts w:cs="Lohit Devanagari"/>
-    </w:rPr>
-  </w:style>
-  <w:style w:type="paragraph" w:styleId="Title">
-    <w:name w:val="Title"/>
-    <w:basedOn w:val="Normal"/>
-    <w:next w:val="Normal"/>
-    <w:qFormat/>
-    <w:pPr>
-      <w:keepNext w:val="true"/>
-      <w:keepLines/>
-      <w:spacing w:before="480" w:after="120"/>
-    </w:pPr>
-    <w:rPr>
-      <w:b/>
-      <w:sz w:val="72"/>
-      <w:szCs w:val="72"/>
-    </w:rPr>
-  </w:style>
-  <w:style w:type="paragraph" w:styleId="Subtitle">
-    <w:name w:val="Subtitle"/>
-    <w:basedOn w:val="Normal"/>
-    <w:next w:val="Normal"/>
-    <w:qFormat/>
-    <w:pPr>
-      <w:keepNext w:val="true"/>
-      <w:keepLines/>
-      <w:spacing w:before="360" w:after="80"/>
-    </w:pPr>
-    <w:rPr>
-      <w:rFonts w:ascii="Georgia" w:hAnsi="Georgia" w:eastAsia="Georgia" w:cs="Georgia"/>
-      <w:i/>
-      <w:color w:val="666666"/>
-      <w:sz w:val="48"/>
-      <w:szCs w:val="48"/>
-    </w:rPr>
-  </w:style>
-  <w:style w:type="numbering" w:styleId="NoList" w:default="1">
-    <w:name w:val="No List"/>
-    <w:uiPriority w:val="99"/>
-    <w:semiHidden/>
-    <w:unhideWhenUsed/>
-    <w:qFormat/>
-  </w:style>
-  <w:style w:type="table" w:default="1" w:styleId="TableNormal">
+  </w:style>
+  <w:style w:type="table" w:default="1" w:styleId="NormalTablo">
     <w:name w:val="Normal Table"/>
     <w:uiPriority w:val="99"/>
     <w:semiHidden/>
@@ -1056,6 +809,102 @@
         <w:right w:w="108" w:type="dxa"/>
       </w:tblCellMar>
     </w:tblPr>
+  </w:style>
+  <w:style w:type="numbering" w:default="1" w:styleId="ListeYok">
+    <w:name w:val="No List"/>
+    <w:uiPriority w:val="99"/>
+    <w:semiHidden/>
+    <w:unhideWhenUsed/>
+  </w:style>
+  <w:style w:type="paragraph" w:customStyle="1" w:styleId="Heading">
+    <w:name w:val="Heading"/>
+    <w:basedOn w:val="Normal"/>
+    <w:next w:val="GvdeMetni"/>
+    <w:qFormat/>
+    <w:pPr>
+      <w:keepNext/>
+      <w:spacing w:before="240" w:after="120"/>
+    </w:pPr>
+    <w:rPr>
+      <w:rFonts w:ascii="Liberation Sans" w:eastAsia="Noto Sans CJK SC Regular" w:hAnsi="Liberation Sans" w:cs="Lohit Devanagari"/>
+      <w:sz w:val="28"/>
+      <w:szCs w:val="28"/>
+    </w:rPr>
+  </w:style>
+  <w:style w:type="paragraph" w:styleId="GvdeMetni">
+    <w:name w:val="Body Text"/>
+    <w:basedOn w:val="Normal"/>
+    <w:pPr>
+      <w:spacing w:after="140" w:line="288" w:lineRule="auto"/>
+    </w:pPr>
+  </w:style>
+  <w:style w:type="paragraph" w:styleId="Liste">
+    <w:name w:val="List"/>
+    <w:basedOn w:val="GvdeMetni"/>
+    <w:rPr>
+      <w:rFonts w:cs="Lohit Devanagari"/>
+    </w:rPr>
+  </w:style>
+  <w:style w:type="paragraph" w:styleId="ResimYazs">
+    <w:name w:val="caption"/>
+    <w:basedOn w:val="Normal"/>
+    <w:qFormat/>
+    <w:pPr>
+      <w:suppressLineNumbers/>
+      <w:spacing w:before="120" w:after="120"/>
+    </w:pPr>
+    <w:rPr>
+      <w:rFonts w:cs="Lohit Devanagari"/>
+      <w:i/>
+      <w:iCs/>
+      <w:sz w:val="24"/>
+      <w:szCs w:val="24"/>
+    </w:rPr>
+  </w:style>
+  <w:style w:type="paragraph" w:customStyle="1" w:styleId="Index">
+    <w:name w:val="Index"/>
+    <w:basedOn w:val="Normal"/>
+    <w:qFormat/>
+    <w:pPr>
+      <w:suppressLineNumbers/>
+    </w:pPr>
+    <w:rPr>
+      <w:rFonts w:cs="Lohit Devanagari"/>
+    </w:rPr>
+  </w:style>
+  <w:style w:type="paragraph" w:styleId="KonuBal">
+    <w:name w:val="Title"/>
+    <w:basedOn w:val="Normal"/>
+    <w:next w:val="Normal"/>
+    <w:qFormat/>
+    <w:pPr>
+      <w:keepNext/>
+      <w:keepLines/>
+      <w:spacing w:before="480" w:after="120"/>
+    </w:pPr>
+    <w:rPr>
+      <w:b/>
+      <w:sz w:val="72"/>
+      <w:szCs w:val="72"/>
+    </w:rPr>
+  </w:style>
+  <w:style w:type="paragraph" w:styleId="Altyaz">
+    <w:name w:val="Subtitle"/>
+    <w:basedOn w:val="Normal"/>
+    <w:next w:val="Normal"/>
+    <w:qFormat/>
+    <w:pPr>
+      <w:keepNext/>
+      <w:keepLines/>
+      <w:spacing w:before="360" w:after="80"/>
+    </w:pPr>
+    <w:rPr>
+      <w:rFonts w:ascii="Georgia" w:eastAsia="Georgia" w:hAnsi="Georgia" w:cs="Georgia"/>
+      <w:i/>
+      <w:color w:val="666666"/>
+      <w:sz w:val="48"/>
+      <w:szCs w:val="48"/>
+    </w:rPr>
   </w:style>
 </w:styles>
 </file>

--- a/Paragraphs/III.docx
+++ b/Paragraphs/III.docx
@@ -29,43 +29,7 @@
           <w:sz w:val="24"/>
           <w:szCs w:val="24"/>
         </w:rPr>
-        <w:t xml:space="preserve">Considering the deaths in workplaces that are caused by individuals, the most striking effect of artificial intelligence in work life is increasing security in work life. </w:t>
-      </w:r>
-      <w:proofErr w:type="spellStart"/>
-      <w:r>
-        <w:rPr>
-          <w:rFonts w:ascii="Times New Roman" w:eastAsia="Times New Roman" w:hAnsi="Times New Roman" w:cs="Times New Roman"/>
-          <w:sz w:val="24"/>
-          <w:szCs w:val="24"/>
-        </w:rPr>
-        <w:t>Battaglia</w:t>
-      </w:r>
-      <w:proofErr w:type="spellEnd"/>
-      <w:r>
-        <w:rPr>
-          <w:rFonts w:ascii="Times New Roman" w:eastAsia="Times New Roman" w:hAnsi="Times New Roman" w:cs="Times New Roman"/>
-          <w:sz w:val="24"/>
-          <w:szCs w:val="24"/>
-        </w:rPr>
-        <w:t xml:space="preserve"> states that according to the research done by European Commission in 2010, almost one worker in ten has had an accident or health problem because of their job (2004). </w:t>
-      </w:r>
-      <w:proofErr w:type="spellStart"/>
-      <w:r>
-        <w:rPr>
-          <w:rFonts w:ascii="Times New Roman" w:eastAsia="Times New Roman" w:hAnsi="Times New Roman" w:cs="Times New Roman"/>
-          <w:sz w:val="24"/>
-          <w:szCs w:val="24"/>
-        </w:rPr>
-        <w:t>Therefor</w:t>
-      </w:r>
-      <w:proofErr w:type="spellEnd"/>
-      <w:r>
-        <w:rPr>
-          <w:rFonts w:ascii="Times New Roman" w:eastAsia="Times New Roman" w:hAnsi="Times New Roman" w:cs="Times New Roman"/>
-          <w:sz w:val="24"/>
-          <w:szCs w:val="24"/>
-        </w:rPr>
-        <w:t xml:space="preserve">, it can be concluded that high rate of deaths is the result of mistakes done by individuals and the usage of artificial intelligence brings about the elimination of human mistakes and it results in decreased work accident. </w:t>
+        <w:t xml:space="preserve">Considering the deaths in workplaces that are caused by individuals, the most striking effect of artificial intelligence in work life is increasing security in work life. Battaglia states that according to the research done by European Commission in 2010, almost one worker in ten has had an accident or health problem because of their job (2004). Therefor, it can be concluded that high rate of deaths is the result of mistakes done by individuals and the usage of artificial intelligence brings about the elimination of human mistakes and it results in decreased work accident. </w:t>
       </w:r>
       <w:r>
         <w:rPr>
@@ -123,8 +87,6 @@
         </w:rPr>
         <w:t xml:space="preserve"> </w:t>
       </w:r>
-      <w:bookmarkStart w:id="0" w:name="_GoBack"/>
-      <w:bookmarkEnd w:id="0"/>
       <w:r>
         <w:rPr>
           <w:rFonts w:ascii="Times New Roman" w:eastAsia="Times New Roman" w:hAnsi="Times New Roman" w:cs="Times New Roman"/>
@@ -144,8 +106,8 @@
           <w:szCs w:val="24"/>
         </w:rPr>
       </w:pPr>
-      <w:bookmarkStart w:id="1" w:name="_gjdgxs"/>
-      <w:bookmarkEnd w:id="1"/>
+      <w:bookmarkStart w:id="0" w:name="_gjdgxs"/>
+      <w:bookmarkEnd w:id="0"/>
     </w:p>
     <w:p>
       <w:pPr>
@@ -202,62 +164,98 @@
           <w:sz w:val="24"/>
           <w:szCs w:val="24"/>
         </w:rPr>
-        <w:t xml:space="preserve">Besides increasing security, AI also increases productivity. Due to industrialization and crowded population in the world, production should be qualified, but also should be efficient in terms of energy and economy. While the sources of the world are being consumed more and more, low energy consumption becomes more important. For instance, as Tracy stated. </w:t>
-      </w:r>
-      <w:proofErr w:type="gramStart"/>
-      <w:r>
-        <w:rPr>
-          <w:rFonts w:ascii="Times New Roman" w:eastAsia="Times New Roman" w:hAnsi="Times New Roman" w:cs="Times New Roman"/>
-          <w:sz w:val="24"/>
-          <w:szCs w:val="24"/>
-        </w:rPr>
-        <w:t>the</w:t>
-      </w:r>
-      <w:proofErr w:type="gramEnd"/>
-      <w:r>
-        <w:rPr>
-          <w:rFonts w:ascii="Times New Roman" w:eastAsia="Times New Roman" w:hAnsi="Times New Roman" w:cs="Times New Roman"/>
-          <w:sz w:val="24"/>
-          <w:szCs w:val="24"/>
-        </w:rPr>
-        <w:t xml:space="preserve"> team that created Google’s famous GO player by using DeepMind Algorithms announced that this algorithm could increase the prolificacy by cutting electricity usage by 15% (2017). Carrying out the same amount of production with less energy increases efficiency of production progress and excess energy consumption can be prevented. Furthermore, economical aspects of the production are the most important aspects in business due to the profit and due to the efficiency of production. Earning more money and investing the less amount of money are the key concepts of contemporary industrial world. Using tools which are controlled by artificial intelligence require less investment and bring out better results. As indicated by </w:t>
-      </w:r>
-      <w:proofErr w:type="spellStart"/>
-      <w:r>
-        <w:rPr>
-          <w:rFonts w:ascii="Times New Roman" w:eastAsia="Times New Roman" w:hAnsi="Times New Roman" w:cs="Times New Roman"/>
-          <w:sz w:val="24"/>
-          <w:szCs w:val="24"/>
-        </w:rPr>
-        <w:t>Fethi</w:t>
-      </w:r>
-      <w:proofErr w:type="spellEnd"/>
-      <w:r>
-        <w:rPr>
-          <w:rFonts w:ascii="Times New Roman" w:eastAsia="Times New Roman" w:hAnsi="Times New Roman" w:cs="Times New Roman"/>
-          <w:sz w:val="24"/>
-          <w:szCs w:val="24"/>
-        </w:rPr>
-        <w:t xml:space="preserve">, there is a lot of research about banking through the usage of AI technology and its classifications such as Neural Networks and Decision Trees (2010). Hence, in production processes such as deciding and applying, artificial intelligence that makes decisions completely logical, gives better results than the individuals that can be manipulated by many different things. To sum up, </w:t>
-      </w:r>
-      <w:r>
-        <w:rPr>
-          <w:rFonts w:ascii="Times New Roman" w:eastAsia="Times New Roman" w:hAnsi="Times New Roman" w:cs="Times New Roman"/>
-          <w:sz w:val="24"/>
-          <w:szCs w:val="24"/>
-        </w:rPr>
-        <w:t xml:space="preserve">applying AI on production process causes less energy consumption and by doing that individuals or companies can get great </w:t>
-      </w:r>
-      <w:proofErr w:type="spellStart"/>
-      <w:r>
-        <w:rPr>
-          <w:rFonts w:ascii="Times New Roman" w:eastAsia="Times New Roman" w:hAnsi="Times New Roman" w:cs="Times New Roman"/>
-          <w:sz w:val="24"/>
-          <w:szCs w:val="24"/>
-        </w:rPr>
-        <w:t>economical</w:t>
-      </w:r>
-      <w:proofErr w:type="spellEnd"/>
+        <w:t xml:space="preserve">Besides increasing security, AI also increases productivity. Due to industrialization and crowded population in the world, production should be qualified, but also should be efficient in terms of energy and economy. While the sources of the world </w:t>
+      </w:r>
+      <w:r>
+        <w:rPr>
+          <w:rFonts w:ascii="Times New Roman" w:eastAsia="Times New Roman" w:hAnsi="Times New Roman" w:cs="Times New Roman"/>
+          <w:sz w:val="24"/>
+          <w:szCs w:val="24"/>
+        </w:rPr>
+        <w:t>have been</w:t>
+      </w:r>
+      <w:r>
+        <w:rPr>
+          <w:rFonts w:ascii="Times New Roman" w:eastAsia="Times New Roman" w:hAnsi="Times New Roman" w:cs="Times New Roman"/>
+          <w:sz w:val="24"/>
+          <w:szCs w:val="24"/>
+        </w:rPr>
+        <w:t xml:space="preserve"> consumed more and more, low energy consumption</w:t>
+      </w:r>
+      <w:r>
+        <w:rPr>
+          <w:rFonts w:ascii="Times New Roman" w:eastAsia="Times New Roman" w:hAnsi="Times New Roman" w:cs="Times New Roman"/>
+          <w:sz w:val="24"/>
+          <w:szCs w:val="24"/>
+        </w:rPr>
+        <w:t xml:space="preserve"> have</w:t>
+      </w:r>
+      <w:r>
+        <w:rPr>
+          <w:rFonts w:ascii="Times New Roman" w:eastAsia="Times New Roman" w:hAnsi="Times New Roman" w:cs="Times New Roman"/>
+          <w:sz w:val="24"/>
+          <w:szCs w:val="24"/>
+        </w:rPr>
+        <w:t xml:space="preserve"> becomes more important</w:t>
+      </w:r>
+      <w:r>
+        <w:rPr>
+          <w:rFonts w:ascii="Times New Roman" w:eastAsia="Times New Roman" w:hAnsi="Times New Roman" w:cs="Times New Roman"/>
+          <w:sz w:val="24"/>
+          <w:szCs w:val="24"/>
+        </w:rPr>
+        <w:t>. For instance, as Tracy stated,</w:t>
+      </w:r>
+      <w:r>
+        <w:rPr>
+          <w:rFonts w:ascii="Times New Roman" w:eastAsia="Times New Roman" w:hAnsi="Times New Roman" w:cs="Times New Roman"/>
+          <w:sz w:val="24"/>
+          <w:szCs w:val="24"/>
+        </w:rPr>
+        <w:t xml:space="preserve"> the team that created Google’s famous GO player by using DeepMind Algorithms announced that this algorithm could increase the prolificacy by cutting electricity usage by 15% (2017). Carrying out the same amount of production with less energy increases efficiency of production progress and excess energy consumption can be prevented. Furthermore, economical aspects of the production are the most important aspects in business due to the profit and efficiency of production. Earning more money and investing less amount of money are the key concepts of contemporary industrial world. Using tools which are controlled by artificial intelligence req</w:t>
+      </w:r>
+      <w:r>
+        <w:rPr>
+          <w:rFonts w:ascii="Times New Roman" w:eastAsia="Times New Roman" w:hAnsi="Times New Roman" w:cs="Times New Roman"/>
+          <w:sz w:val="24"/>
+          <w:szCs w:val="24"/>
+        </w:rPr>
+        <w:t>uire less investment and bring abo</w:t>
+      </w:r>
+      <w:r>
+        <w:rPr>
+          <w:rFonts w:ascii="Times New Roman" w:eastAsia="Times New Roman" w:hAnsi="Times New Roman" w:cs="Times New Roman"/>
+          <w:sz w:val="24"/>
+          <w:szCs w:val="24"/>
+        </w:rPr>
+        <w:t xml:space="preserve">ut better results. As indicated by Fethi, there is a lot of research about banking through the usage of AI technology and its classifications such as Neural Networks and Decision Trees (2010). Hence, in production processes such as deciding and applying, artificial intelligence that makes decisions completely logical, gives better results than the individuals that can be manipulated by many different things. To sum up, </w:t>
+      </w:r>
+      <w:r>
+        <w:rPr>
+          <w:rFonts w:ascii="Times New Roman" w:eastAsia="Times New Roman" w:hAnsi="Times New Roman" w:cs="Times New Roman"/>
+          <w:sz w:val="24"/>
+          <w:szCs w:val="24"/>
+        </w:rPr>
+        <w:t>applying AI i</w:t>
+      </w:r>
+      <w:r>
+        <w:rPr>
+          <w:rFonts w:ascii="Times New Roman" w:eastAsia="Times New Roman" w:hAnsi="Times New Roman" w:cs="Times New Roman"/>
+          <w:sz w:val="24"/>
+          <w:szCs w:val="24"/>
+        </w:rPr>
+        <w:t>n production process causes less energy consumption and by doing that individuals or companies can get gre</w:t>
+      </w:r>
+      <w:r>
+        <w:rPr>
+          <w:rFonts w:ascii="Times New Roman" w:eastAsia="Times New Roman" w:hAnsi="Times New Roman" w:cs="Times New Roman"/>
+          <w:sz w:val="24"/>
+          <w:szCs w:val="24"/>
+        </w:rPr>
+        <w:t>at economic</w:t>
+      </w:r>
+      <w:bookmarkStart w:id="1" w:name="_GoBack"/>
+      <w:bookmarkEnd w:id="1"/>
       <w:r>
         <w:rPr>
           <w:rFonts w:ascii="Times New Roman" w:eastAsia="Times New Roman" w:hAnsi="Times New Roman" w:cs="Times New Roman"/>
